--- a/Angular2 Doc Notes-day2 (1).docx
+++ b/Angular2 Doc Notes-day2 (1).docx
@@ -10,6 +10,7 @@
           <w:numId w:val="1"/>
         </w:numPr>
       </w:pPr>
+      <w:proofErr w:type="gramStart"/>
       <w:r>
         <w:rPr>
           <w:rFonts w:ascii="Roboto" w:hAnsi="Roboto" w:cs="Arial"/>
@@ -17,7 +18,17 @@
           <w:sz w:val="21"/>
           <w:szCs w:val="21"/>
         </w:rPr>
-        <w:t>use one-way data binding for read-only data.</w:t>
+        <w:t>use</w:t>
+      </w:r>
+      <w:proofErr w:type="gramEnd"/>
+      <w:r>
+        <w:rPr>
+          <w:rFonts w:ascii="Roboto" w:hAnsi="Roboto" w:cs="Arial"/>
+          <w:color w:val="546E7A"/>
+          <w:sz w:val="21"/>
+          <w:szCs w:val="21"/>
+        </w:rPr>
+        <w:t xml:space="preserve"> one-way data binding for read-only data.</w:t>
       </w:r>
     </w:p>
     <w:p>
@@ -68,7 +79,7 @@
                     </pic:cNvPicPr>
                   </pic:nvPicPr>
                   <pic:blipFill>
-                    <a:blip r:embed="rId6">
+                    <a:blip r:embed="rId8">
                       <a:extLst>
                         <a:ext uri="{28A0092B-C50C-407E-A947-70E740481C1C}">
                           <a14:useLocalDpi xmlns:a14="http://schemas.microsoft.com/office/drawing/2010/main" val="0"/>
@@ -133,7 +144,27 @@
           <w:sz w:val="21"/>
           <w:szCs w:val="21"/>
         </w:rPr>
-        <w:t>If you click the dashboard hero "Magneta," the router opens a "</w:t>
+        <w:t>If you click the dashboard hero "</w:t>
+      </w:r>
+      <w:proofErr w:type="spellStart"/>
+      <w:r>
+        <w:rPr>
+          <w:rFonts w:ascii="Roboto" w:hAnsi="Roboto" w:cs="Arial"/>
+          <w:color w:val="546E7A"/>
+          <w:sz w:val="21"/>
+          <w:szCs w:val="21"/>
+        </w:rPr>
+        <w:t>Magneta</w:t>
+      </w:r>
+      <w:proofErr w:type="spellEnd"/>
+      <w:r>
+        <w:rPr>
+          <w:rFonts w:ascii="Roboto" w:hAnsi="Roboto" w:cs="Arial"/>
+          <w:color w:val="546E7A"/>
+          <w:sz w:val="21"/>
+          <w:szCs w:val="21"/>
+        </w:rPr>
+        <w:t>," the router opens a "</w:t>
       </w:r>
       <w:commentRangeStart w:id="0"/>
       <w:r>
@@ -195,7 +226,7 @@
                     </pic:cNvPicPr>
                   </pic:nvPicPr>
                   <pic:blipFill>
-                    <a:blip r:embed="rId8">
+                    <a:blip r:embed="rId10">
                       <a:extLst>
                         <a:ext uri="{28A0092B-C50C-407E-A947-70E740481C1C}">
                           <a14:useLocalDpi xmlns:a14="http://schemas.microsoft.com/office/drawing/2010/main" val="0"/>
@@ -242,7 +273,27 @@
           <w:sz w:val="21"/>
           <w:szCs w:val="21"/>
         </w:rPr>
-        <w:t>Clicking the "Back" button returns you to the Dashboard. Links at the top take you to either of the main views. If you click "Heroes," the app displays the "Heroes" master list view.</w:t>
+        <w:t xml:space="preserve">Clicking the "Back" button returns you to the Dashboard. Links at the top take you to either of the main views. If you click "Heroes," the app displays </w:t>
+      </w:r>
+      <w:proofErr w:type="gramStart"/>
+      <w:r>
+        <w:rPr>
+          <w:rFonts w:ascii="Roboto" w:hAnsi="Roboto" w:cs="Arial"/>
+          <w:color w:val="546E7A"/>
+          <w:sz w:val="21"/>
+          <w:szCs w:val="21"/>
+        </w:rPr>
+        <w:t>the</w:t>
+      </w:r>
+      <w:proofErr w:type="gramEnd"/>
+      <w:r>
+        <w:rPr>
+          <w:rFonts w:ascii="Roboto" w:hAnsi="Roboto" w:cs="Arial"/>
+          <w:color w:val="546E7A"/>
+          <w:sz w:val="21"/>
+          <w:szCs w:val="21"/>
+        </w:rPr>
+        <w:t xml:space="preserve"> "Heroes" master list view.</w:t>
       </w:r>
       <w:r>
         <w:rPr>
@@ -266,7 +317,7 @@
                     </pic:cNvPicPr>
                   </pic:nvPicPr>
                   <pic:blipFill>
-                    <a:blip r:embed="rId9">
+                    <a:blip r:embed="rId11">
                       <a:extLst>
                         <a:ext uri="{28A0092B-C50C-407E-A947-70E740481C1C}">
                           <a14:useLocalDpi xmlns:a14="http://schemas.microsoft.com/office/drawing/2010/main" val="0"/>
@@ -369,7 +420,7 @@
                     </pic:cNvPicPr>
                   </pic:nvPicPr>
                   <pic:blipFill>
-                    <a:blip r:embed="rId10">
+                    <a:blip r:embed="rId12">
                       <a:extLst>
                         <a:ext uri="{28A0092B-C50C-407E-A947-70E740481C1C}">
                           <a14:useLocalDpi xmlns:a14="http://schemas.microsoft.com/office/drawing/2010/main" val="0"/>
@@ -446,7 +497,7 @@
                     </pic:cNvPicPr>
                   </pic:nvPicPr>
                   <pic:blipFill>
-                    <a:blip r:embed="rId11">
+                    <a:blip r:embed="rId13">
                       <a:extLst>
                         <a:ext uri="{28A0092B-C50C-407E-A947-70E740481C1C}">
                           <a14:useLocalDpi xmlns:a14="http://schemas.microsoft.com/office/drawing/2010/main" val="0"/>
@@ -611,7 +662,7 @@
                     </pic:cNvPicPr>
                   </pic:nvPicPr>
                   <pic:blipFill>
-                    <a:blip r:embed="rId12">
+                    <a:blip r:embed="rId14">
                       <a:extLst>
                         <a:ext uri="{28A0092B-C50C-407E-A947-70E740481C1C}">
                           <a14:useLocalDpi xmlns:a14="http://schemas.microsoft.com/office/drawing/2010/main" val="0"/>
@@ -687,7 +738,7 @@
                     </pic:cNvPicPr>
                   </pic:nvPicPr>
                   <pic:blipFill>
-                    <a:blip r:embed="rId13">
+                    <a:blip r:embed="rId15">
                       <a:extLst>
                         <a:ext uri="{28A0092B-C50C-407E-A947-70E740481C1C}">
                           <a14:useLocalDpi xmlns:a14="http://schemas.microsoft.com/office/drawing/2010/main" val="0"/>
@@ -754,7 +805,7 @@
                     </pic:cNvPicPr>
                   </pic:nvPicPr>
                   <pic:blipFill>
-                    <a:blip r:embed="rId14">
+                    <a:blip r:embed="rId16">
                       <a:extLst>
                         <a:ext uri="{28A0092B-C50C-407E-A947-70E740481C1C}">
                           <a14:useLocalDpi xmlns:a14="http://schemas.microsoft.com/office/drawing/2010/main" val="0"/>
@@ -853,7 +904,27 @@
           <w:sz w:val="21"/>
           <w:szCs w:val="21"/>
         </w:rPr>
-        <w:t>The template is a multi-line string within ECMAScript 2015 backticks (</w:t>
+        <w:t xml:space="preserve">The template is a multi-line string within ECMAScript 2015 </w:t>
+      </w:r>
+      <w:proofErr w:type="spellStart"/>
+      <w:r>
+        <w:rPr>
+          <w:rFonts w:ascii="Roboto" w:hAnsi="Roboto" w:cs="Arial"/>
+          <w:color w:val="455A64"/>
+          <w:sz w:val="21"/>
+          <w:szCs w:val="21"/>
+        </w:rPr>
+        <w:t>backticks</w:t>
+      </w:r>
+      <w:proofErr w:type="spellEnd"/>
+      <w:r>
+        <w:rPr>
+          <w:rFonts w:ascii="Roboto" w:hAnsi="Roboto" w:cs="Arial"/>
+          <w:color w:val="455A64"/>
+          <w:sz w:val="21"/>
+          <w:szCs w:val="21"/>
+        </w:rPr>
+        <w:t xml:space="preserve"> (</w:t>
       </w:r>
       <w:r>
         <w:rPr>
@@ -871,7 +942,27 @@
           <w:sz w:val="21"/>
           <w:szCs w:val="21"/>
         </w:rPr>
-        <w:t>). The backtick (</w:t>
+        <w:t xml:space="preserve">). The </w:t>
+      </w:r>
+      <w:proofErr w:type="spellStart"/>
+      <w:r>
+        <w:rPr>
+          <w:rFonts w:ascii="Roboto" w:hAnsi="Roboto" w:cs="Arial"/>
+          <w:color w:val="455A64"/>
+          <w:sz w:val="21"/>
+          <w:szCs w:val="21"/>
+        </w:rPr>
+        <w:t>backtick</w:t>
+      </w:r>
+      <w:proofErr w:type="spellEnd"/>
+      <w:r>
+        <w:rPr>
+          <w:rFonts w:ascii="Roboto" w:hAnsi="Roboto" w:cs="Arial"/>
+          <w:color w:val="455A64"/>
+          <w:sz w:val="21"/>
+          <w:szCs w:val="21"/>
+        </w:rPr>
+        <w:t xml:space="preserve"> (</w:t>
       </w:r>
       <w:r>
         <w:rPr>
@@ -959,7 +1050,7 @@
                     </pic:cNvPicPr>
                   </pic:nvPicPr>
                   <pic:blipFill>
-                    <a:blip r:embed="rId15">
+                    <a:blip r:embed="rId17">
                       <a:extLst>
                         <a:ext uri="{28A0092B-C50C-407E-A947-70E740481C1C}">
                           <a14:useLocalDpi xmlns:a14="http://schemas.microsoft.com/office/drawing/2010/main" val="0"/>
@@ -1031,6 +1122,7 @@
         </w:rPr>
         <w:t xml:space="preserve"> class (in </w:t>
       </w:r>
+      <w:proofErr w:type="spellStart"/>
       <w:r>
         <w:rPr>
           <w:rStyle w:val="HTMLCode"/>
@@ -1040,6 +1132,7 @@
         </w:rPr>
         <w:t>main.ts</w:t>
       </w:r>
+      <w:proofErr w:type="spellEnd"/>
       <w:r>
         <w:rPr>
           <w:rFonts w:ascii="Roboto" w:hAnsi="Roboto" w:cs="Arial"/>
@@ -1215,6 +1308,7 @@
         </w:rPr>
         <w:t xml:space="preserve"> decorator's </w:t>
       </w:r>
+      <w:proofErr w:type="spellStart"/>
       <w:r>
         <w:rPr>
           <w:rStyle w:val="HTMLCode"/>
@@ -1224,6 +1318,7 @@
         </w:rPr>
         <w:t>templateUrl</w:t>
       </w:r>
+      <w:proofErr w:type="spellEnd"/>
       <w:r>
         <w:rPr>
           <w:rFonts w:ascii="Roboto" w:hAnsi="Roboto" w:cs="Arial"/>
@@ -1264,7 +1359,7 @@
                     </pic:cNvPicPr>
                   </pic:nvPicPr>
                   <pic:blipFill>
-                    <a:blip r:embed="rId16">
+                    <a:blip r:embed="rId18">
                       <a:extLst>
                         <a:ext uri="{28A0092B-C50C-407E-A947-70E740481C1C}">
                           <a14:useLocalDpi xmlns:a14="http://schemas.microsoft.com/office/drawing/2010/main" val="0"/>
@@ -1326,7 +1421,7 @@
                     </pic:cNvPicPr>
                   </pic:nvPicPr>
                   <pic:blipFill>
-                    <a:blip r:embed="rId17">
+                    <a:blip r:embed="rId19">
                       <a:extLst>
                         <a:ext uri="{28A0092B-C50C-407E-A947-70E740481C1C}">
                           <a14:useLocalDpi xmlns:a14="http://schemas.microsoft.com/office/drawing/2010/main" val="0"/>
@@ -1389,7 +1484,7 @@
                     </pic:cNvPicPr>
                   </pic:nvPicPr>
                   <pic:blipFill>
-                    <a:blip r:embed="rId18">
+                    <a:blip r:embed="rId20">
                       <a:extLst>
                         <a:ext uri="{28A0092B-C50C-407E-A947-70E740481C1C}">
                           <a14:useLocalDpi xmlns:a14="http://schemas.microsoft.com/office/drawing/2010/main" val="0"/>
@@ -1454,7 +1549,7 @@
                     </pic:cNvPicPr>
                   </pic:nvPicPr>
                   <pic:blipFill>
-                    <a:blip r:embed="rId19">
+                    <a:blip r:embed="rId21">
                       <a:extLst>
                         <a:ext uri="{28A0092B-C50C-407E-A947-70E740481C1C}">
                           <a14:useLocalDpi xmlns:a14="http://schemas.microsoft.com/office/drawing/2010/main" val="0"/>
@@ -1516,7 +1611,7 @@
                     </pic:cNvPicPr>
                   </pic:nvPicPr>
                   <pic:blipFill>
-                    <a:blip r:embed="rId20">
+                    <a:blip r:embed="rId22">
                       <a:extLst>
                         <a:ext uri="{28A0092B-C50C-407E-A947-70E740481C1C}">
                           <a14:useLocalDpi xmlns:a14="http://schemas.microsoft.com/office/drawing/2010/main" val="0"/>
@@ -1572,7 +1667,7 @@
                     </pic:cNvPicPr>
                   </pic:nvPicPr>
                   <pic:blipFill>
-                    <a:blip r:embed="rId21">
+                    <a:blip r:embed="rId23">
                       <a:extLst>
                         <a:ext uri="{28A0092B-C50C-407E-A947-70E740481C1C}">
                           <a14:useLocalDpi xmlns:a14="http://schemas.microsoft.com/office/drawing/2010/main" val="0"/>
@@ -1635,7 +1730,7 @@
                     </pic:cNvPicPr>
                   </pic:nvPicPr>
                   <pic:blipFill>
-                    <a:blip r:embed="rId22">
+                    <a:blip r:embed="rId24">
                       <a:extLst>
                         <a:ext uri="{28A0092B-C50C-407E-A947-70E740481C1C}">
                           <a14:useLocalDpi xmlns:a14="http://schemas.microsoft.com/office/drawing/2010/main" val="0"/>
@@ -1702,7 +1797,7 @@
                     </pic:cNvPicPr>
                   </pic:nvPicPr>
                   <pic:blipFill>
-                    <a:blip r:embed="rId23">
+                    <a:blip r:embed="rId25">
                       <a:extLst>
                         <a:ext uri="{28A0092B-C50C-407E-A947-70E740481C1C}">
                           <a14:useLocalDpi xmlns:a14="http://schemas.microsoft.com/office/drawing/2010/main" val="0"/>
@@ -1769,8 +1864,18 @@
           <w:sz w:val="19"/>
           <w:szCs w:val="19"/>
         </w:rPr>
-        <w:t>*ngIf</w:t>
-      </w:r>
+        <w:t>*</w:t>
+      </w:r>
+      <w:proofErr w:type="spellStart"/>
+      <w:r>
+        <w:rPr>
+          <w:rStyle w:val="HTMLCode"/>
+          <w:sz w:val="19"/>
+          <w:szCs w:val="19"/>
+        </w:rPr>
+        <w:t>ngIf</w:t>
+      </w:r>
+      <w:proofErr w:type="spellEnd"/>
       <w:r>
         <w:rPr>
           <w:rFonts w:ascii="Roboto" w:hAnsi="Roboto" w:cs="Arial"/>
@@ -1811,7 +1916,7 @@
                     </pic:cNvPicPr>
                   </pic:nvPicPr>
                   <pic:blipFill>
-                    <a:blip r:embed="rId24">
+                    <a:blip r:embed="rId26">
                       <a:extLst>
                         <a:ext uri="{28A0092B-C50C-407E-A947-70E740481C1C}">
                           <a14:useLocalDpi xmlns:a14="http://schemas.microsoft.com/office/drawing/2010/main" val="0"/>
@@ -1874,6 +1979,7 @@
         </w:rPr>
         <w:t> is a valid Angular directive, it isn't available by default. It belongs to the optional </w:t>
       </w:r>
+      <w:proofErr w:type="spellStart"/>
       <w:r>
         <w:rPr>
           <w:rFonts w:ascii="Lucida Console" w:hAnsi="Lucida Console" w:cs="Courier New"/>
@@ -1881,6 +1987,7 @@
         </w:rPr>
         <w:t>FormsModule</w:t>
       </w:r>
+      <w:proofErr w:type="spellEnd"/>
     </w:p>
     <w:p>
       <w:pPr>
@@ -1890,14 +1997,25 @@
           <w:numId w:val="1"/>
         </w:numPr>
       </w:pPr>
-      <w:r>
-        <w:rPr>
-          <w:rFonts w:ascii="Roboto" w:hAnsi="Roboto"/>
-          <w:color w:val="546E7A"/>
-          <w:shd w:val="clear" w:color="auto" w:fill="FFFFFF"/>
-        </w:rPr>
-        <w:t>import the </w:t>
-      </w:r>
+      <w:proofErr w:type="gramStart"/>
+      <w:r>
+        <w:rPr>
+          <w:rFonts w:ascii="Roboto" w:hAnsi="Roboto"/>
+          <w:color w:val="546E7A"/>
+          <w:shd w:val="clear" w:color="auto" w:fill="FFFFFF"/>
+        </w:rPr>
+        <w:t>import</w:t>
+      </w:r>
+      <w:proofErr w:type="gramEnd"/>
+      <w:r>
+        <w:rPr>
+          <w:rFonts w:ascii="Roboto" w:hAnsi="Roboto"/>
+          <w:color w:val="546E7A"/>
+          <w:shd w:val="clear" w:color="auto" w:fill="FFFFFF"/>
+        </w:rPr>
+        <w:t xml:space="preserve"> the </w:t>
+      </w:r>
+      <w:proofErr w:type="spellStart"/>
       <w:r>
         <w:rPr>
           <w:rFonts w:ascii="Lucida Console" w:hAnsi="Lucida Console" w:cs="Courier New"/>
@@ -1905,6 +2023,7 @@
         </w:rPr>
         <w:t>FormsModule</w:t>
       </w:r>
+      <w:proofErr w:type="spellEnd"/>
       <w:r>
         <w:rPr>
           <w:rFonts w:ascii="Roboto" w:hAnsi="Roboto"/>
@@ -1947,8 +2066,17 @@
           <w:rFonts w:ascii="Lucida Console" w:hAnsi="Lucida Console" w:cs="Courier New"/>
           <w:color w:val="00796B"/>
         </w:rPr>
-        <w:t>@NgModule</w:t>
-      </w:r>
+        <w:t>@</w:t>
+      </w:r>
+      <w:proofErr w:type="spellStart"/>
+      <w:r>
+        <w:rPr>
+          <w:rFonts w:ascii="Lucida Console" w:hAnsi="Lucida Console" w:cs="Courier New"/>
+          <w:color w:val="00796B"/>
+        </w:rPr>
+        <w:t>NgModule</w:t>
+      </w:r>
+      <w:proofErr w:type="spellEnd"/>
       <w:r>
         <w:rPr>
           <w:rFonts w:ascii="Roboto" w:hAnsi="Roboto"/>
@@ -2028,7 +2156,7 @@
                     </pic:cNvPicPr>
                   </pic:nvPicPr>
                   <pic:blipFill>
-                    <a:blip r:embed="rId25">
+                    <a:blip r:embed="rId27">
                       <a:extLst>
                         <a:ext uri="{28A0092B-C50C-407E-A947-70E740481C1C}">
                           <a14:useLocalDpi xmlns:a14="http://schemas.microsoft.com/office/drawing/2010/main" val="0"/>
@@ -2078,6 +2206,7 @@
         </w:rPr>
         <w:t>Import </w:t>
       </w:r>
+      <w:proofErr w:type="spellStart"/>
       <w:r>
         <w:rPr>
           <w:rFonts w:ascii="Consolas" w:hAnsi="Consolas" w:cs="Consolas"/>
@@ -2089,6 +2218,7 @@
         </w:rPr>
         <w:t>BrowserModule</w:t>
       </w:r>
+      <w:proofErr w:type="spellEnd"/>
       <w:r>
         <w:rPr>
           <w:rFonts w:ascii="Arial" w:hAnsi="Arial" w:cs="Arial"/>
@@ -2099,6 +2229,7 @@
         </w:rPr>
         <w:t> in the root module and </w:t>
       </w:r>
+      <w:proofErr w:type="spellStart"/>
       <w:r>
         <w:rPr>
           <w:rFonts w:ascii="Consolas" w:hAnsi="Consolas" w:cs="Consolas"/>
@@ -2110,6 +2241,7 @@
         </w:rPr>
         <w:t>CommonModule</w:t>
       </w:r>
+      <w:proofErr w:type="spellEnd"/>
       <w:r>
         <w:rPr>
           <w:rFonts w:ascii="Arial" w:hAnsi="Arial" w:cs="Arial"/>
@@ -2141,8 +2273,9 @@
           <w:highlight w:val="yellow"/>
           <w:shd w:val="clear" w:color="auto" w:fill="FFFFFF"/>
         </w:rPr>
-        <w:t>CAN I USE THE "const" key word inside the class</w:t>
-      </w:r>
+        <w:t>CAN I USE THE "</w:t>
+      </w:r>
+      <w:proofErr w:type="spellStart"/>
       <w:r>
         <w:rPr>
           <w:rFonts w:ascii="Arial" w:hAnsi="Arial" w:cs="Arial"/>
@@ -2152,8 +2285,9 @@
           <w:highlight w:val="yellow"/>
           <w:shd w:val="clear" w:color="auto" w:fill="FFFFFF"/>
         </w:rPr>
-        <w:t xml:space="preserve">? </w:t>
-      </w:r>
+        <w:t>const</w:t>
+      </w:r>
+      <w:proofErr w:type="spellEnd"/>
       <w:r>
         <w:rPr>
           <w:rFonts w:ascii="Arial" w:hAnsi="Arial" w:cs="Arial"/>
@@ -2163,7 +2297,7 @@
           <w:highlight w:val="yellow"/>
           <w:shd w:val="clear" w:color="auto" w:fill="FFFFFF"/>
         </w:rPr>
-        <w:sym w:font="Wingdings" w:char="F0E8"/>
+        <w:t>" key word inside the class</w:t>
       </w:r>
       <w:r>
         <w:rPr>
@@ -2174,7 +2308,7 @@
           <w:highlight w:val="yellow"/>
           <w:shd w:val="clear" w:color="auto" w:fill="FFFFFF"/>
         </w:rPr>
-        <w:t xml:space="preserve"> </w:t>
+        <w:t xml:space="preserve">? </w:t>
       </w:r>
       <w:r>
         <w:rPr>
@@ -2185,6 +2319,28 @@
           <w:highlight w:val="yellow"/>
           <w:shd w:val="clear" w:color="auto" w:fill="FFFFFF"/>
         </w:rPr>
+        <w:sym w:font="Wingdings" w:char="F0E8"/>
+      </w:r>
+      <w:r>
+        <w:rPr>
+          <w:rFonts w:ascii="Arial" w:hAnsi="Arial" w:cs="Arial"/>
+          <w:color w:val="242729"/>
+          <w:sz w:val="23"/>
+          <w:szCs w:val="23"/>
+          <w:highlight w:val="yellow"/>
+          <w:shd w:val="clear" w:color="auto" w:fill="FFFFFF"/>
+        </w:rPr>
+        <w:t xml:space="preserve"> </w:t>
+      </w:r>
+      <w:r>
+        <w:rPr>
+          <w:rFonts w:ascii="Arial" w:hAnsi="Arial" w:cs="Arial"/>
+          <w:color w:val="242729"/>
+          <w:sz w:val="23"/>
+          <w:szCs w:val="23"/>
+          <w:highlight w:val="yellow"/>
+          <w:shd w:val="clear" w:color="auto" w:fill="FFFFFF"/>
+        </w:rPr>
         <w:t>I was getting some error in the Studio</w:t>
       </w:r>
     </w:p>
@@ -2197,7 +2353,15 @@
         </w:numPr>
       </w:pPr>
       <w:r>
-        <w:t>Without the FormModule, the Error in the Console is</w:t>
+        <w:t xml:space="preserve">Without the </w:t>
+      </w:r>
+      <w:proofErr w:type="spellStart"/>
+      <w:r>
+        <w:t>FormModule</w:t>
+      </w:r>
+      <w:proofErr w:type="spellEnd"/>
+      <w:r>
+        <w:t>, the Error in the Console is</w:t>
       </w:r>
       <w:r>
         <w:sym w:font="Wingdings" w:char="F0E8"/>
@@ -2226,7 +2390,7 @@
                     </pic:cNvPicPr>
                   </pic:nvPicPr>
                   <pic:blipFill>
-                    <a:blip r:embed="rId26">
+                    <a:blip r:embed="rId28">
                       <a:extLst>
                         <a:ext uri="{28A0092B-C50C-407E-A947-70E740481C1C}">
                           <a14:useLocalDpi xmlns:a14="http://schemas.microsoft.com/office/drawing/2010/main" val="0"/>
@@ -2289,7 +2453,7 @@
                     </pic:cNvPicPr>
                   </pic:nvPicPr>
                   <pic:blipFill>
-                    <a:blip r:embed="rId27">
+                    <a:blip r:embed="rId29">
                       <a:extLst>
                         <a:ext uri="{28A0092B-C50C-407E-A947-70E740481C1C}">
                           <a14:useLocalDpi xmlns:a14="http://schemas.microsoft.com/office/drawing/2010/main" val="0"/>
@@ -2337,7 +2501,15 @@
         </w:numPr>
       </w:pPr>
       <w:r>
-        <w:t xml:space="preserve">Syntax for *ngIf is </w:t>
+        <w:t>Syntax for *</w:t>
+      </w:r>
+      <w:proofErr w:type="spellStart"/>
+      <w:r>
+        <w:t>ngIf</w:t>
+      </w:r>
+      <w:proofErr w:type="spellEnd"/>
+      <w:r>
+        <w:t xml:space="preserve"> is </w:t>
       </w:r>
       <w:r>
         <w:sym w:font="Wingdings" w:char="F0E8"/>
@@ -2364,7 +2536,7 @@
                     </pic:cNvPicPr>
                   </pic:nvPicPr>
                   <pic:blipFill>
-                    <a:blip r:embed="rId28">
+                    <a:blip r:embed="rId30">
                       <a:extLst>
                         <a:ext uri="{28A0092B-C50C-407E-A947-70E740481C1C}">
                           <a14:useLocalDpi xmlns:a14="http://schemas.microsoft.com/office/drawing/2010/main" val="0"/>
@@ -2457,15 +2629,33 @@
           <w:color w:val="546E7A"/>
           <w:shd w:val="clear" w:color="auto" w:fill="FFFFFF"/>
         </w:rPr>
-        <w:t> array contains a list of application components, pipes, and directives that belong to the module.</w:t>
-      </w:r>
-      <w:r>
-        <w:rPr>
-          <w:rFonts w:ascii="Roboto" w:hAnsi="Roboto"/>
-          <w:color w:val="546E7A"/>
-          <w:shd w:val="clear" w:color="auto" w:fill="FFFFFF"/>
-        </w:rPr>
-        <w:t>A component must be declared in a module before other components can reference it</w:t>
+        <w:t xml:space="preserve"> array contains a list of application components, pipes, and directives that belong to the </w:t>
+      </w:r>
+      <w:proofErr w:type="spellStart"/>
+      <w:r>
+        <w:rPr>
+          <w:rFonts w:ascii="Roboto" w:hAnsi="Roboto"/>
+          <w:color w:val="546E7A"/>
+          <w:shd w:val="clear" w:color="auto" w:fill="FFFFFF"/>
+        </w:rPr>
+        <w:t>module.</w:t>
+      </w:r>
+      <w:r>
+        <w:rPr>
+          <w:rFonts w:ascii="Roboto" w:hAnsi="Roboto"/>
+          <w:color w:val="546E7A"/>
+          <w:shd w:val="clear" w:color="auto" w:fill="FFFFFF"/>
+        </w:rPr>
+        <w:t>A</w:t>
+      </w:r>
+      <w:proofErr w:type="spellEnd"/>
+      <w:r>
+        <w:rPr>
+          <w:rFonts w:ascii="Roboto" w:hAnsi="Roboto"/>
+          <w:color w:val="546E7A"/>
+          <w:shd w:val="clear" w:color="auto" w:fill="FFFFFF"/>
+        </w:rPr>
+        <w:t xml:space="preserve"> component must be declared in a module before other components can reference it</w:t>
       </w:r>
     </w:p>
     <w:p>
@@ -2498,7 +2688,133 @@
           <w:color w:val="546E7A"/>
           <w:shd w:val="clear" w:color="auto" w:fill="FFFFFF"/>
         </w:rPr>
-        <w:t>I thought that *ngIf can accept value only true or false, but its actually like javaScript which accepts, non zero +ve and –ve no, non empty string, any object which is not undefined, for example see the below screen shot</w:t>
+        <w:t>I thought that *</w:t>
+      </w:r>
+      <w:proofErr w:type="spellStart"/>
+      <w:r>
+        <w:rPr>
+          <w:rFonts w:ascii="Roboto" w:hAnsi="Roboto"/>
+          <w:color w:val="546E7A"/>
+          <w:shd w:val="clear" w:color="auto" w:fill="FFFFFF"/>
+        </w:rPr>
+        <w:t>ngIf</w:t>
+      </w:r>
+      <w:proofErr w:type="spellEnd"/>
+      <w:r>
+        <w:rPr>
+          <w:rFonts w:ascii="Roboto" w:hAnsi="Roboto"/>
+          <w:color w:val="546E7A"/>
+          <w:shd w:val="clear" w:color="auto" w:fill="FFFFFF"/>
+        </w:rPr>
+        <w:t xml:space="preserve"> can accept value only true or false, but </w:t>
+      </w:r>
+      <w:proofErr w:type="spellStart"/>
+      <w:r>
+        <w:rPr>
+          <w:rFonts w:ascii="Roboto" w:hAnsi="Roboto"/>
+          <w:color w:val="546E7A"/>
+          <w:shd w:val="clear" w:color="auto" w:fill="FFFFFF"/>
+        </w:rPr>
+        <w:t>its</w:t>
+      </w:r>
+      <w:proofErr w:type="spellEnd"/>
+      <w:r>
+        <w:rPr>
+          <w:rFonts w:ascii="Roboto" w:hAnsi="Roboto"/>
+          <w:color w:val="546E7A"/>
+          <w:shd w:val="clear" w:color="auto" w:fill="FFFFFF"/>
+        </w:rPr>
+        <w:t xml:space="preserve"> actually like </w:t>
+      </w:r>
+      <w:proofErr w:type="spellStart"/>
+      <w:r>
+        <w:rPr>
+          <w:rFonts w:ascii="Roboto" w:hAnsi="Roboto"/>
+          <w:color w:val="546E7A"/>
+          <w:shd w:val="clear" w:color="auto" w:fill="FFFFFF"/>
+        </w:rPr>
+        <w:t>javaScript</w:t>
+      </w:r>
+      <w:proofErr w:type="spellEnd"/>
+      <w:r>
+        <w:rPr>
+          <w:rFonts w:ascii="Roboto" w:hAnsi="Roboto"/>
+          <w:color w:val="546E7A"/>
+          <w:shd w:val="clear" w:color="auto" w:fill="FFFFFF"/>
+        </w:rPr>
+        <w:t xml:space="preserve"> which accepts, </w:t>
+      </w:r>
+      <w:proofErr w:type="spellStart"/>
+      <w:r>
+        <w:rPr>
+          <w:rFonts w:ascii="Roboto" w:hAnsi="Roboto"/>
+          <w:color w:val="546E7A"/>
+          <w:shd w:val="clear" w:color="auto" w:fill="FFFFFF"/>
+        </w:rPr>
+        <w:t>non zero</w:t>
+      </w:r>
+      <w:proofErr w:type="spellEnd"/>
+      <w:r>
+        <w:rPr>
+          <w:rFonts w:ascii="Roboto" w:hAnsi="Roboto"/>
+          <w:color w:val="546E7A"/>
+          <w:shd w:val="clear" w:color="auto" w:fill="FFFFFF"/>
+        </w:rPr>
+        <w:t xml:space="preserve"> +</w:t>
+      </w:r>
+      <w:proofErr w:type="spellStart"/>
+      <w:r>
+        <w:rPr>
+          <w:rFonts w:ascii="Roboto" w:hAnsi="Roboto"/>
+          <w:color w:val="546E7A"/>
+          <w:shd w:val="clear" w:color="auto" w:fill="FFFFFF"/>
+        </w:rPr>
+        <w:t>ve</w:t>
+      </w:r>
+      <w:proofErr w:type="spellEnd"/>
+      <w:r>
+        <w:rPr>
+          <w:rFonts w:ascii="Roboto" w:hAnsi="Roboto"/>
+          <w:color w:val="546E7A"/>
+          <w:shd w:val="clear" w:color="auto" w:fill="FFFFFF"/>
+        </w:rPr>
+        <w:t xml:space="preserve"> and –</w:t>
+      </w:r>
+      <w:proofErr w:type="spellStart"/>
+      <w:r>
+        <w:rPr>
+          <w:rFonts w:ascii="Roboto" w:hAnsi="Roboto"/>
+          <w:color w:val="546E7A"/>
+          <w:shd w:val="clear" w:color="auto" w:fill="FFFFFF"/>
+        </w:rPr>
+        <w:t>ve</w:t>
+      </w:r>
+      <w:proofErr w:type="spellEnd"/>
+      <w:r>
+        <w:rPr>
+          <w:rFonts w:ascii="Roboto" w:hAnsi="Roboto"/>
+          <w:color w:val="546E7A"/>
+          <w:shd w:val="clear" w:color="auto" w:fill="FFFFFF"/>
+        </w:rPr>
+        <w:t xml:space="preserve"> no, </w:t>
+      </w:r>
+      <w:proofErr w:type="spellStart"/>
+      <w:r>
+        <w:rPr>
+          <w:rFonts w:ascii="Roboto" w:hAnsi="Roboto"/>
+          <w:color w:val="546E7A"/>
+          <w:shd w:val="clear" w:color="auto" w:fill="FFFFFF"/>
+        </w:rPr>
+        <w:t>non empty</w:t>
+      </w:r>
+      <w:proofErr w:type="spellEnd"/>
+      <w:r>
+        <w:rPr>
+          <w:rFonts w:ascii="Roboto" w:hAnsi="Roboto"/>
+          <w:color w:val="546E7A"/>
+          <w:shd w:val="clear" w:color="auto" w:fill="FFFFFF"/>
+        </w:rPr>
+        <w:t xml:space="preserve"> string, any object which is not undefined, for example see the below screen shot</w:t>
       </w:r>
     </w:p>
     <w:p>
@@ -2525,7 +2841,7 @@
                     </pic:cNvPicPr>
                   </pic:nvPicPr>
                   <pic:blipFill>
-                    <a:blip r:embed="rId29">
+                    <a:blip r:embed="rId31">
                       <a:extLst>
                         <a:ext uri="{28A0092B-C50C-407E-A947-70E740481C1C}">
                           <a14:useLocalDpi xmlns:a14="http://schemas.microsoft.com/office/drawing/2010/main" val="0"/>
@@ -2567,13 +2883,21 @@
     <w:p/>
     <w:p>
       <w:r>
-        <w:t>See here it</w:t>
+        <w:t xml:space="preserve">See here </w:t>
+      </w:r>
+      <w:proofErr w:type="gramStart"/>
+      <w:r>
+        <w:t>it</w:t>
       </w:r>
       <w:r>
         <w:t>'</w:t>
       </w:r>
       <w:r>
-        <w:t>s Quite Different way how the data is sent from parent to child compared to our Video Tutorials</w:t>
+        <w:t>s</w:t>
+      </w:r>
+      <w:proofErr w:type="gramEnd"/>
+      <w:r>
+        <w:t xml:space="preserve"> Quite Different way how the data is sent from parent to child compared to our Video Tutorials</w:t>
       </w:r>
     </w:p>
     <w:p>
@@ -2603,7 +2927,7 @@
                     </pic:cNvPicPr>
                   </pic:nvPicPr>
                   <pic:blipFill>
-                    <a:blip r:embed="rId30">
+                    <a:blip r:embed="rId32">
                       <a:extLst>
                         <a:ext uri="{28A0092B-C50C-407E-A947-70E740481C1C}">
                           <a14:useLocalDpi xmlns:a14="http://schemas.microsoft.com/office/drawing/2010/main" val="0"/>
@@ -2689,12 +3013,21 @@
         </w:rPr>
         <w:t xml:space="preserve"> moment, applying the </w:t>
       </w:r>
+      <w:proofErr w:type="gramStart"/>
       <w:r>
         <w:rPr>
           <w:rFonts w:ascii="Lucida Console" w:hAnsi="Lucida Console" w:cs="Courier New"/>
           <w:color w:val="00796B"/>
         </w:rPr>
-        <w:t>@Injectable()</w:t>
+        <w:t>@Injectable(</w:t>
+      </w:r>
+      <w:proofErr w:type="gramEnd"/>
+      <w:r>
+        <w:rPr>
+          <w:rFonts w:ascii="Lucida Console" w:hAnsi="Lucida Console" w:cs="Courier New"/>
+          <w:color w:val="00796B"/>
+        </w:rPr>
+        <w:t>)</w:t>
       </w:r>
       <w:r>
         <w:rPr>
@@ -2736,7 +3069,7 @@
                     </pic:cNvPicPr>
                   </pic:nvPicPr>
                   <pic:blipFill>
-                    <a:blip r:embed="rId31">
+                    <a:blip r:embed="rId33">
                       <a:extLst>
                         <a:ext uri="{28A0092B-C50C-407E-A947-70E740481C1C}">
                           <a14:useLocalDpi xmlns:a14="http://schemas.microsoft.com/office/drawing/2010/main" val="0"/>
@@ -2849,7 +3182,7 @@
                     </pic:cNvPicPr>
                   </pic:nvPicPr>
                   <pic:blipFill>
-                    <a:blip r:embed="rId32">
+                    <a:blip r:embed="rId34">
                       <a:extLst>
                         <a:ext uri="{28A0092B-C50C-407E-A947-70E740481C1C}">
                           <a14:useLocalDpi xmlns:a14="http://schemas.microsoft.com/office/drawing/2010/main" val="0"/>
@@ -2907,7 +3240,7 @@
                     </pic:cNvPicPr>
                   </pic:nvPicPr>
                   <pic:blipFill>
-                    <a:blip r:embed="rId33">
+                    <a:blip r:embed="rId35">
                       <a:extLst>
                         <a:ext uri="{28A0092B-C50C-407E-A947-70E740481C1C}">
                           <a14:useLocalDpi xmlns:a14="http://schemas.microsoft.com/office/drawing/2010/main" val="0"/>
@@ -2965,7 +3298,7 @@
                     </pic:cNvPicPr>
                   </pic:nvPicPr>
                   <pic:blipFill>
-                    <a:blip r:embed="rId34">
+                    <a:blip r:embed="rId36">
                       <a:extLst>
                         <a:ext uri="{28A0092B-C50C-407E-A947-70E740481C1C}">
                           <a14:useLocalDpi xmlns:a14="http://schemas.microsoft.com/office/drawing/2010/main" val="0"/>
@@ -3027,7 +3360,7 @@
                     </pic:cNvPicPr>
                   </pic:nvPicPr>
                   <pic:blipFill>
-                    <a:blip r:embed="rId35">
+                    <a:blip r:embed="rId37">
                       <a:extLst>
                         <a:ext uri="{28A0092B-C50C-407E-A947-70E740481C1C}">
                           <a14:useLocalDpi xmlns:a14="http://schemas.microsoft.com/office/drawing/2010/main" val="0"/>
@@ -3170,6 +3503,7 @@
         </w:rPr>
         <w:t xml:space="preserve">The </w:t>
       </w:r>
+      <w:proofErr w:type="spellStart"/>
       <w:r>
         <w:rPr>
           <w:rStyle w:val="Emphasis"/>
@@ -3180,6 +3514,7 @@
         </w:rPr>
         <w:t>ngOnInit</w:t>
       </w:r>
+      <w:proofErr w:type="spellEnd"/>
       <w:r>
         <w:rPr>
           <w:rFonts w:cs="Arial"/>
@@ -3248,6 +3583,7 @@
         </w:rPr>
         <w:t xml:space="preserve">You might be tempted to call the </w:t>
       </w:r>
+      <w:proofErr w:type="gramStart"/>
       <w:r>
         <w:rPr>
           <w:rFonts w:ascii="Lucida Console" w:eastAsia="Times New Roman" w:hAnsi="Lucida Console" w:cs="Courier New"/>
@@ -3255,7 +3591,17 @@
           <w:sz w:val="19"/>
           <w:szCs w:val="19"/>
         </w:rPr>
-        <w:t>getHeroes()</w:t>
+        <w:t>getHeroes(</w:t>
+      </w:r>
+      <w:proofErr w:type="gramEnd"/>
+      <w:r>
+        <w:rPr>
+          <w:rFonts w:ascii="Lucida Console" w:eastAsia="Times New Roman" w:hAnsi="Lucida Console" w:cs="Courier New"/>
+          <w:color w:val="00796B"/>
+          <w:sz w:val="19"/>
+          <w:szCs w:val="19"/>
+        </w:rPr>
+        <w:t>)</w:t>
       </w:r>
       <w:r>
         <w:rPr>
@@ -3264,7 +3610,27 @@
           <w:sz w:val="21"/>
           <w:szCs w:val="21"/>
         </w:rPr>
-        <w:t xml:space="preserve"> method in a constructor, but a constructor should not contain complex logic, especially a constructor that calls a server, such as as a data access method. The constructor is for simple initializations, like wiring constructor parameters to properties.</w:t>
+        <w:t xml:space="preserve"> method in a constructor, but a constructor should not contain complex logic, especially a constructor that calls a server, such as </w:t>
+      </w:r>
+      <w:proofErr w:type="spellStart"/>
+      <w:r>
+        <w:rPr>
+          <w:rFonts w:ascii="Roboto" w:eastAsia="Times New Roman" w:hAnsi="Roboto" w:cs="Arial"/>
+          <w:color w:val="546E7A"/>
+          <w:sz w:val="21"/>
+          <w:szCs w:val="21"/>
+        </w:rPr>
+        <w:t>as</w:t>
+      </w:r>
+      <w:proofErr w:type="spellEnd"/>
+      <w:r>
+        <w:rPr>
+          <w:rFonts w:ascii="Roboto" w:eastAsia="Times New Roman" w:hAnsi="Roboto" w:cs="Arial"/>
+          <w:color w:val="546E7A"/>
+          <w:sz w:val="21"/>
+          <w:szCs w:val="21"/>
+        </w:rPr>
+        <w:t xml:space="preserve"> a data access method. The constructor is for simple initializations, like wiring constructor parameters to properties.</w:t>
       </w:r>
     </w:p>
     <w:p>
@@ -3291,6 +3657,7 @@
         </w:rPr>
         <w:t xml:space="preserve">To have Angular call </w:t>
       </w:r>
+      <w:proofErr w:type="gramStart"/>
       <w:r>
         <w:rPr>
           <w:rFonts w:ascii="Lucida Console" w:eastAsia="Times New Roman" w:hAnsi="Lucida Console" w:cs="Courier New"/>
@@ -3298,7 +3665,17 @@
           <w:sz w:val="19"/>
           <w:szCs w:val="19"/>
         </w:rPr>
-        <w:t>getHeroes()</w:t>
+        <w:t>getHeroes(</w:t>
+      </w:r>
+      <w:proofErr w:type="gramEnd"/>
+      <w:r>
+        <w:rPr>
+          <w:rFonts w:ascii="Lucida Console" w:eastAsia="Times New Roman" w:hAnsi="Lucida Console" w:cs="Courier New"/>
+          <w:color w:val="00796B"/>
+          <w:sz w:val="19"/>
+          <w:szCs w:val="19"/>
+        </w:rPr>
+        <w:t>)</w:t>
       </w:r>
       <w:r>
         <w:rPr>
@@ -3309,6 +3686,7 @@
         </w:rPr>
         <w:t xml:space="preserve">, you can implement the Angular </w:t>
       </w:r>
+      <w:proofErr w:type="spellStart"/>
       <w:r>
         <w:rPr>
           <w:rFonts w:ascii="Roboto" w:eastAsia="Times New Roman" w:hAnsi="Roboto" w:cs="Arial"/>
@@ -3318,7 +3696,19 @@
           <w:sz w:val="21"/>
           <w:szCs w:val="21"/>
         </w:rPr>
-        <w:t>ngOnInit lifecycle hook</w:t>
+        <w:t>ngOnInit</w:t>
+      </w:r>
+      <w:proofErr w:type="spellEnd"/>
+      <w:r>
+        <w:rPr>
+          <w:rFonts w:ascii="Roboto" w:eastAsia="Times New Roman" w:hAnsi="Roboto" w:cs="Arial"/>
+          <w:i/>
+          <w:iCs/>
+          <w:color w:val="546E7A"/>
+          <w:sz w:val="21"/>
+          <w:szCs w:val="21"/>
+        </w:rPr>
+        <w:t xml:space="preserve"> lifecycle hook</w:t>
       </w:r>
       <w:r>
         <w:rPr>
@@ -3396,7 +3786,7 @@
                     </pic:cNvPicPr>
                   </pic:nvPicPr>
                   <pic:blipFill>
-                    <a:blip r:embed="rId36">
+                    <a:blip r:embed="rId38">
                       <a:extLst>
                         <a:ext uri="{28A0092B-C50C-407E-A947-70E740481C1C}">
                           <a14:useLocalDpi xmlns:a14="http://schemas.microsoft.com/office/drawing/2010/main" val="0"/>
@@ -3447,6 +3837,7 @@
           <w:szCs w:val="48"/>
         </w:rPr>
       </w:pPr>
+      <w:proofErr w:type="spellStart"/>
       <w:r>
         <w:rPr>
           <w:rFonts w:cs="Arial"/>
@@ -3455,7 +3846,18 @@
           <w:szCs w:val="48"/>
           <w:highlight w:val="cyan"/>
         </w:rPr>
-        <w:t>Async services and Promises</w:t>
+        <w:t>Async</w:t>
+      </w:r>
+      <w:proofErr w:type="spellEnd"/>
+      <w:r>
+        <w:rPr>
+          <w:rFonts w:cs="Arial"/>
+          <w:color w:val="546E7A"/>
+          <w:sz w:val="48"/>
+          <w:szCs w:val="48"/>
+          <w:highlight w:val="cyan"/>
+        </w:rPr>
+        <w:t xml:space="preserve"> services and Promises</w:t>
       </w:r>
     </w:p>
     <w:p>
@@ -3493,6 +3895,7 @@
         </w:rPr>
         <w:t xml:space="preserve"> returns a list of mock heroes immediately; its </w:t>
       </w:r>
+      <w:proofErr w:type="gramStart"/>
       <w:r>
         <w:rPr>
           <w:rFonts w:ascii="Lucida Console" w:hAnsi="Lucida Console" w:cs="Courier New"/>
@@ -3500,7 +3903,17 @@
           <w:sz w:val="19"/>
           <w:szCs w:val="19"/>
         </w:rPr>
-        <w:t>getHeroes()</w:t>
+        <w:t>getHeroes(</w:t>
+      </w:r>
+      <w:proofErr w:type="gramEnd"/>
+      <w:r>
+        <w:rPr>
+          <w:rFonts w:ascii="Lucida Console" w:hAnsi="Lucida Console" w:cs="Courier New"/>
+          <w:color w:val="00796B"/>
+          <w:sz w:val="19"/>
+          <w:szCs w:val="19"/>
+        </w:rPr>
+        <w:t>)</w:t>
       </w:r>
       <w:r>
         <w:rPr>
@@ -3567,6 +3980,7 @@
         </w:rPr>
         <w:t xml:space="preserve">, which is an asynchronous technique that changes the signature of the </w:t>
       </w:r>
+      <w:proofErr w:type="gramStart"/>
       <w:r>
         <w:rPr>
           <w:rFonts w:ascii="Lucida Console" w:hAnsi="Lucida Console" w:cs="Courier New"/>
@@ -3574,7 +3988,17 @@
           <w:sz w:val="19"/>
           <w:szCs w:val="19"/>
         </w:rPr>
-        <w:t>getHeroes()</w:t>
+        <w:t>getHeroes(</w:t>
+      </w:r>
+      <w:proofErr w:type="gramEnd"/>
+      <w:r>
+        <w:rPr>
+          <w:rFonts w:ascii="Lucida Console" w:hAnsi="Lucida Console" w:cs="Courier New"/>
+          <w:color w:val="00796B"/>
+          <w:sz w:val="19"/>
+          <w:szCs w:val="19"/>
+        </w:rPr>
+        <w:t>)</w:t>
       </w:r>
       <w:r>
         <w:rPr>
@@ -3673,7 +4097,7 @@
                     </pic:cNvPicPr>
                   </pic:nvPicPr>
                   <pic:blipFill>
-                    <a:blip r:embed="rId37">
+                    <a:blip r:embed="rId39">
                       <a:extLst>
                         <a:ext uri="{28A0092B-C50C-407E-A947-70E740481C1C}">
                           <a14:useLocalDpi xmlns:a14="http://schemas.microsoft.com/office/drawing/2010/main" val="0"/>
@@ -3745,7 +4169,7 @@
                     </pic:cNvPicPr>
                   </pic:nvPicPr>
                   <pic:blipFill>
-                    <a:blip r:embed="rId38">
+                    <a:blip r:embed="rId40">
                       <a:extLst>
                         <a:ext uri="{28A0092B-C50C-407E-A947-70E740481C1C}">
                           <a14:useLocalDpi xmlns:a14="http://schemas.microsoft.com/office/drawing/2010/main" val="0"/>
@@ -3833,6 +4257,7 @@
         </w:rPr>
         <w:t xml:space="preserve">, </w:t>
       </w:r>
+      <w:proofErr w:type="spellStart"/>
       <w:r>
         <w:rPr>
           <w:rFonts w:ascii="Lucida Console" w:hAnsi="Lucida Console" w:cs="Courier New"/>
@@ -3842,6 +4267,7 @@
         </w:rPr>
         <w:t>this.heroes</w:t>
       </w:r>
+      <w:proofErr w:type="spellEnd"/>
       <w:r>
         <w:rPr>
           <w:rFonts w:ascii="Roboto" w:hAnsi="Roboto" w:cs="Arial"/>
@@ -3889,6 +4315,7 @@
           <w:szCs w:val="21"/>
         </w:rPr>
       </w:pPr>
+      <w:proofErr w:type="spellStart"/>
       <w:r>
         <w:rPr>
           <w:rFonts w:ascii="Roboto" w:hAnsi="Roboto" w:cs="Arial"/>
@@ -3896,8 +4323,9 @@
           <w:sz w:val="21"/>
           <w:szCs w:val="21"/>
         </w:rPr>
-        <w:t xml:space="preserve">Ms </w:t>
-      </w:r>
+        <w:t>Ms</w:t>
+      </w:r>
+      <w:proofErr w:type="spellEnd"/>
       <w:r>
         <w:rPr>
           <w:rFonts w:ascii="Roboto" w:hAnsi="Roboto" w:cs="Arial"/>
@@ -3905,7 +4333,7 @@
           <w:sz w:val="21"/>
           <w:szCs w:val="21"/>
         </w:rPr>
-        <w:sym w:font="Wingdings" w:char="F0E8"/>
+        <w:t xml:space="preserve"> </w:t>
       </w:r>
       <w:r>
         <w:rPr>
@@ -3914,7 +4342,36 @@
           <w:sz w:val="21"/>
           <w:szCs w:val="21"/>
         </w:rPr>
-        <w:t xml:space="preserve"> thus now let’s see the differece/ comparison between older code and latest revisited/modified code in app component</w:t>
+        <w:sym w:font="Wingdings" w:char="F0E8"/>
+      </w:r>
+      <w:r>
+        <w:rPr>
+          <w:rFonts w:ascii="Roboto" w:hAnsi="Roboto" w:cs="Arial"/>
+          <w:color w:val="546E7A"/>
+          <w:sz w:val="21"/>
+          <w:szCs w:val="21"/>
+        </w:rPr>
+        <w:t xml:space="preserve"> thus now let’s see the </w:t>
+      </w:r>
+      <w:proofErr w:type="spellStart"/>
+      <w:r>
+        <w:rPr>
+          <w:rFonts w:ascii="Roboto" w:hAnsi="Roboto" w:cs="Arial"/>
+          <w:color w:val="546E7A"/>
+          <w:sz w:val="21"/>
+          <w:szCs w:val="21"/>
+        </w:rPr>
+        <w:t>differece</w:t>
+      </w:r>
+      <w:proofErr w:type="spellEnd"/>
+      <w:r>
+        <w:rPr>
+          <w:rFonts w:ascii="Roboto" w:hAnsi="Roboto" w:cs="Arial"/>
+          <w:color w:val="546E7A"/>
+          <w:sz w:val="21"/>
+          <w:szCs w:val="21"/>
+        </w:rPr>
+        <w:t>/ comparison between older code and latest revisited/modified code in app component</w:t>
       </w:r>
     </w:p>
     <w:p>
@@ -3980,7 +4437,7 @@
                     </pic:cNvPicPr>
                   </pic:nvPicPr>
                   <pic:blipFill>
-                    <a:blip r:embed="rId39">
+                    <a:blip r:embed="rId41">
                       <a:extLst>
                         <a:ext uri="{28A0092B-C50C-407E-A947-70E740481C1C}">
                           <a14:useLocalDpi xmlns:a14="http://schemas.microsoft.com/office/drawing/2010/main" val="0"/>
@@ -4043,7 +4500,7 @@
                     </pic:cNvPicPr>
                   </pic:nvPicPr>
                   <pic:blipFill>
-                    <a:blip r:embed="rId40">
+                    <a:blip r:embed="rId42">
                       <a:extLst>
                         <a:ext uri="{28A0092B-C50C-407E-A947-70E740481C1C}">
                           <a14:useLocalDpi xmlns:a14="http://schemas.microsoft.com/office/drawing/2010/main" val="0"/>
@@ -4101,14 +4558,26 @@
       </w:r>
     </w:p>
     <w:p>
+      <w:proofErr w:type="spellStart"/>
       <w:r>
         <w:t>Ms</w:t>
       </w:r>
+      <w:proofErr w:type="spellEnd"/>
       <w:r>
         <w:sym w:font="Wingdings" w:char="F0E8"/>
       </w:r>
       <w:r>
-        <w:t xml:space="preserve"> lets see few concept with respect to Arrow functions,</w:t>
+        <w:t xml:space="preserve"> </w:t>
+      </w:r>
+      <w:proofErr w:type="spellStart"/>
+      <w:proofErr w:type="gramStart"/>
+      <w:r>
+        <w:t>lets</w:t>
+      </w:r>
+      <w:proofErr w:type="spellEnd"/>
+      <w:proofErr w:type="gramEnd"/>
+      <w:r>
+        <w:t xml:space="preserve"> see few concept with respect to Arrow functions,</w:t>
       </w:r>
     </w:p>
     <w:p>
@@ -4245,7 +4714,7 @@
                     </pic:cNvPicPr>
                   </pic:nvPicPr>
                   <pic:blipFill>
-                    <a:blip r:embed="rId41">
+                    <a:blip r:embed="rId43">
                       <a:extLst>
                         <a:ext uri="{28A0092B-C50C-407E-A947-70E740481C1C}">
                           <a14:useLocalDpi xmlns:a14="http://schemas.microsoft.com/office/drawing/2010/main" val="0"/>
@@ -4335,7 +4804,7 @@
         </w:rPr>
         <w:t xml:space="preserve"> </w:t>
       </w:r>
-      <w:hyperlink r:id="rId42" w:history="1">
+      <w:hyperlink r:id="rId44" w:history="1">
         <w:r>
           <w:rPr>
             <w:rStyle w:val="Hyperlink"/>
@@ -4469,7 +4938,7 @@
                     </pic:cNvPicPr>
                   </pic:nvPicPr>
                   <pic:blipFill>
-                    <a:blip r:embed="rId43">
+                    <a:blip r:embed="rId45">
                       <a:extLst>
                         <a:ext uri="{28A0092B-C50C-407E-A947-70E740481C1C}">
                           <a14:useLocalDpi xmlns:a14="http://schemas.microsoft.com/office/drawing/2010/main" val="0"/>
@@ -4569,7 +5038,7 @@
                     </pic:cNvPicPr>
                   </pic:nvPicPr>
                   <pic:blipFill>
-                    <a:blip r:embed="rId44">
+                    <a:blip r:embed="rId46">
                       <a:extLst>
                         <a:ext uri="{28A0092B-C50C-407E-A947-70E740481C1C}">
                           <a14:useLocalDpi xmlns:a14="http://schemas.microsoft.com/office/drawing/2010/main" val="0"/>
@@ -4767,7 +5236,7 @@
                     </pic:cNvPicPr>
                   </pic:nvPicPr>
                   <pic:blipFill>
-                    <a:blip r:embed="rId45">
+                    <a:blip r:embed="rId47">
                       <a:extLst>
                         <a:ext uri="{28A0092B-C50C-407E-A947-70E740481C1C}">
                           <a14:useLocalDpi xmlns:a14="http://schemas.microsoft.com/office/drawing/2010/main" val="0"/>
@@ -4827,7 +5296,7 @@
                     </pic:cNvPicPr>
                   </pic:nvPicPr>
                   <pic:blipFill>
-                    <a:blip r:embed="rId46">
+                    <a:blip r:embed="rId48">
                       <a:extLst>
                         <a:ext uri="{28A0092B-C50C-407E-A947-70E740481C1C}">
                           <a14:useLocalDpi xmlns:a14="http://schemas.microsoft.com/office/drawing/2010/main" val="0"/>
@@ -4909,7 +5378,7 @@
                     </pic:cNvPicPr>
                   </pic:nvPicPr>
                   <pic:blipFill>
-                    <a:blip r:embed="rId47">
+                    <a:blip r:embed="rId49">
                       <a:extLst>
                         <a:ext uri="{28A0092B-C50C-407E-A947-70E740481C1C}">
                           <a14:useLocalDpi xmlns:a14="http://schemas.microsoft.com/office/drawing/2010/main" val="0"/>
@@ -4993,7 +5462,7 @@
                     </pic:cNvPicPr>
                   </pic:nvPicPr>
                   <pic:blipFill>
-                    <a:blip r:embed="rId48">
+                    <a:blip r:embed="rId50">
                       <a:extLst>
                         <a:ext uri="{28A0092B-C50C-407E-A947-70E740481C1C}">
                           <a14:useLocalDpi xmlns:a14="http://schemas.microsoft.com/office/drawing/2010/main" val="0"/>
@@ -5054,6 +5523,7 @@
           <w:numId w:val="1"/>
         </w:numPr>
       </w:pPr>
+      <w:proofErr w:type="gramStart"/>
       <w:r>
         <w:rPr>
           <w:rFonts w:ascii="Roboto" w:hAnsi="Roboto"/>
@@ -5068,7 +5538,16 @@
           <w:color w:val="546E7A"/>
           <w:shd w:val="clear" w:color="auto" w:fill="FFFFFF"/>
         </w:rPr>
-        <w:t>o simulate a slow connection, import the </w:t>
+        <w:t>o</w:t>
+      </w:r>
+      <w:proofErr w:type="gramEnd"/>
+      <w:r>
+        <w:rPr>
+          <w:rFonts w:ascii="Roboto" w:hAnsi="Roboto"/>
+          <w:color w:val="546E7A"/>
+          <w:shd w:val="clear" w:color="auto" w:fill="FFFFFF"/>
+        </w:rPr>
+        <w:t xml:space="preserve"> simulate a slow connection, import the </w:t>
       </w:r>
       <w:r>
         <w:rPr>
@@ -5085,6 +5564,7 @@
         </w:rPr>
         <w:t> symbol and add the following </w:t>
       </w:r>
+      <w:proofErr w:type="spellStart"/>
       <w:r>
         <w:rPr>
           <w:rFonts w:ascii="Lucida Console" w:hAnsi="Lucida Console" w:cs="Courier New"/>
@@ -5094,6 +5574,7 @@
         </w:rPr>
         <w:t>getHeroesSlowly</w:t>
       </w:r>
+      <w:proofErr w:type="spellEnd"/>
       <w:r>
         <w:rPr>
           <w:rFonts w:ascii="Lucida Console" w:hAnsi="Lucida Console" w:cs="Courier New"/>
@@ -5151,7 +5632,7 @@
                     </pic:cNvPicPr>
                   </pic:nvPicPr>
                   <pic:blipFill>
-                    <a:blip r:embed="rId49">
+                    <a:blip r:embed="rId51">
                       <a:extLst>
                         <a:ext uri="{28A0092B-C50C-407E-A947-70E740481C1C}">
                           <a14:useLocalDpi xmlns:a14="http://schemas.microsoft.com/office/drawing/2010/main" val="0"/>
@@ -5195,11 +5676,16 @@
         <w:t>let us see the differen</w:t>
       </w:r>
       <w:r>
-        <w:t>ce between the getHeroes() and g</w:t>
+        <w:t xml:space="preserve">ce between the getHeroes() and </w:t>
+      </w:r>
+      <w:proofErr w:type="spellStart"/>
+      <w:r>
+        <w:t>g</w:t>
       </w:r>
       <w:r>
         <w:t>etHeroesSlowly</w:t>
       </w:r>
+      <w:proofErr w:type="spellEnd"/>
       <w:r>
         <w:t>()</w:t>
       </w:r>
@@ -5225,6 +5711,7 @@
         </w:rPr>
         <w:t>Like </w:t>
       </w:r>
+      <w:proofErr w:type="gramStart"/>
       <w:r>
         <w:rPr>
           <w:rFonts w:ascii="Lucida Console" w:hAnsi="Lucida Console" w:cs="Courier New"/>
@@ -5232,7 +5719,17 @@
           <w:color w:val="00796B"/>
           <w:u w:val="single"/>
         </w:rPr>
-        <w:t>getHeroes()</w:t>
+        <w:t>getHeroes(</w:t>
+      </w:r>
+      <w:proofErr w:type="gramEnd"/>
+      <w:r>
+        <w:rPr>
+          <w:rFonts w:ascii="Lucida Console" w:hAnsi="Lucida Console" w:cs="Courier New"/>
+          <w:b/>
+          <w:color w:val="00796B"/>
+          <w:u w:val="single"/>
+        </w:rPr>
+        <w:t>)</w:t>
       </w:r>
       <w:r>
         <w:rPr>
@@ -5340,6 +5837,7 @@
         </w:rPr>
         <w:t>, replace </w:t>
       </w:r>
+      <w:proofErr w:type="gramStart"/>
       <w:r>
         <w:rPr>
           <w:rFonts w:ascii="Lucida Console" w:hAnsi="Lucida Console" w:cs="Courier New"/>
@@ -5350,32 +5848,59 @@
           <w:highlight w:val="yellow"/>
           <w:u w:val="single"/>
         </w:rPr>
-        <w:t>getHeroes()</w:t>
-      </w:r>
-      <w:r>
-        <w:rPr>
-          <w:rFonts w:ascii="Roboto" w:hAnsi="Roboto"/>
+        <w:t>getHeroes(</w:t>
+      </w:r>
+      <w:proofErr w:type="gramEnd"/>
+      <w:r>
+        <w:rPr>
+          <w:rFonts w:ascii="Lucida Console" w:hAnsi="Lucida Console" w:cs="Courier New"/>
           <w:b/>
-          <w:color w:val="546E7A"/>
+          <w:color w:val="00796B"/>
           <w:sz w:val="36"/>
           <w:szCs w:val="36"/>
           <w:highlight w:val="yellow"/>
           <w:u w:val="single"/>
-          <w:shd w:val="clear" w:color="auto" w:fill="FFFFFF"/>
-        </w:rPr>
-        <w:t> with </w:t>
-      </w:r>
-      <w:r>
-        <w:rPr>
-          <w:rFonts w:ascii="Lucida Console" w:hAnsi="Lucida Console" w:cs="Courier New"/>
+        </w:rPr>
+        <w:t>)</w:t>
+      </w:r>
+      <w:r>
+        <w:rPr>
+          <w:rFonts w:ascii="Roboto" w:hAnsi="Roboto"/>
           <w:b/>
-          <w:color w:val="00796B"/>
+          <w:color w:val="546E7A"/>
           <w:sz w:val="36"/>
           <w:szCs w:val="36"/>
           <w:highlight w:val="yellow"/>
           <w:u w:val="single"/>
-        </w:rPr>
-        <w:t>getHeroesSlowly()</w:t>
+          <w:shd w:val="clear" w:color="auto" w:fill="FFFFFF"/>
+        </w:rPr>
+        <w:t> with </w:t>
+      </w:r>
+      <w:proofErr w:type="spellStart"/>
+      <w:r>
+        <w:rPr>
+          <w:rFonts w:ascii="Lucida Console" w:hAnsi="Lucida Console" w:cs="Courier New"/>
+          <w:b/>
+          <w:color w:val="00796B"/>
+          <w:sz w:val="36"/>
+          <w:szCs w:val="36"/>
+          <w:highlight w:val="yellow"/>
+          <w:u w:val="single"/>
+        </w:rPr>
+        <w:t>getHeroesSlowly</w:t>
+      </w:r>
+      <w:proofErr w:type="spellEnd"/>
+      <w:r>
+        <w:rPr>
+          <w:rFonts w:ascii="Lucida Console" w:hAnsi="Lucida Console" w:cs="Courier New"/>
+          <w:b/>
+          <w:color w:val="00796B"/>
+          <w:sz w:val="36"/>
+          <w:szCs w:val="36"/>
+          <w:highlight w:val="yellow"/>
+          <w:u w:val="single"/>
+        </w:rPr>
+        <w:t>()</w:t>
       </w:r>
       <w:r>
         <w:rPr>
@@ -5730,7 +6255,7 @@
                     </pic:cNvPicPr>
                   </pic:nvPicPr>
                   <pic:blipFill>
-                    <a:blip r:embed="rId12">
+                    <a:blip r:embed="rId14">
                       <a:extLst>
                         <a:ext uri="{28A0092B-C50C-407E-A947-70E740481C1C}">
                           <a14:useLocalDpi xmlns:a14="http://schemas.microsoft.com/office/drawing/2010/main" val="0"/>
@@ -5811,6 +6336,7 @@
         </w:rPr>
         <w:t>Add </w:t>
       </w:r>
+      <w:proofErr w:type="spellStart"/>
       <w:r>
         <w:rPr>
           <w:rFonts w:ascii="Lucida Console" w:eastAsia="Times New Roman" w:hAnsi="Lucida Console" w:cs="Courier New"/>
@@ -5819,6 +6345,7 @@
         </w:rPr>
         <w:t>HeroesComponent</w:t>
       </w:r>
+      <w:proofErr w:type="spellEnd"/>
       <w:r>
         <w:rPr>
           <w:rFonts w:ascii="Roboto" w:eastAsia="Times New Roman" w:hAnsi="Roboto" w:cs="Times New Roman"/>
@@ -6135,8 +6662,27 @@
           <w:color w:val="546E7A"/>
           <w:shd w:val="clear" w:color="auto" w:fill="FFFFFF"/>
         </w:rPr>
-        <w:t>The Angular router is an external, optional Angular NgModule called </w:t>
-      </w:r>
+        <w:t xml:space="preserve">The Angular router is an external, optional Angular </w:t>
+      </w:r>
+      <w:proofErr w:type="spellStart"/>
+      <w:r>
+        <w:rPr>
+          <w:rFonts w:ascii="Roboto" w:hAnsi="Roboto"/>
+          <w:color w:val="546E7A"/>
+          <w:shd w:val="clear" w:color="auto" w:fill="FFFFFF"/>
+        </w:rPr>
+        <w:t>NgModule</w:t>
+      </w:r>
+      <w:proofErr w:type="spellEnd"/>
+      <w:r>
+        <w:rPr>
+          <w:rFonts w:ascii="Roboto" w:hAnsi="Roboto"/>
+          <w:color w:val="546E7A"/>
+          <w:shd w:val="clear" w:color="auto" w:fill="FFFFFF"/>
+        </w:rPr>
+        <w:t xml:space="preserve"> called </w:t>
+      </w:r>
+      <w:proofErr w:type="spellStart"/>
       <w:r>
         <w:rPr>
           <w:rFonts w:ascii="Lucida Console" w:hAnsi="Lucida Console" w:cs="Courier New"/>
@@ -6144,6 +6690,7 @@
         </w:rPr>
         <w:t>RouterModule</w:t>
       </w:r>
+      <w:proofErr w:type="spellEnd"/>
       <w:r>
         <w:rPr>
           <w:rFonts w:ascii="Roboto" w:hAnsi="Roboto"/>
@@ -6152,6 +6699,7 @@
         </w:rPr>
         <w:t>. The router is a combination of multiple provided services (</w:t>
       </w:r>
+      <w:proofErr w:type="spellStart"/>
       <w:r>
         <w:rPr>
           <w:rFonts w:ascii="Lucida Console" w:hAnsi="Lucida Console" w:cs="Courier New"/>
@@ -6159,6 +6707,7 @@
         </w:rPr>
         <w:t>RouterModule</w:t>
       </w:r>
+      <w:proofErr w:type="spellEnd"/>
       <w:r>
         <w:rPr>
           <w:rFonts w:ascii="Roboto" w:hAnsi="Roboto"/>
@@ -6167,13 +6716,47 @@
         </w:rPr>
         <w:t>), multiple directives (</w:t>
       </w:r>
+      <w:proofErr w:type="spellStart"/>
       <w:r>
         <w:rPr>
           <w:rFonts w:ascii="Lucida Console" w:hAnsi="Lucida Console" w:cs="Courier New"/>
           <w:color w:val="00796B"/>
         </w:rPr>
-        <w:t>RouterOutlet, RouterLink, RouterLinkActive</w:t>
-      </w:r>
+        <w:t>RouterOutlet</w:t>
+      </w:r>
+      <w:proofErr w:type="spellEnd"/>
+      <w:r>
+        <w:rPr>
+          <w:rFonts w:ascii="Lucida Console" w:hAnsi="Lucida Console" w:cs="Courier New"/>
+          <w:color w:val="00796B"/>
+        </w:rPr>
+        <w:t xml:space="preserve">, </w:t>
+      </w:r>
+      <w:proofErr w:type="spellStart"/>
+      <w:r>
+        <w:rPr>
+          <w:rFonts w:ascii="Lucida Console" w:hAnsi="Lucida Console" w:cs="Courier New"/>
+          <w:color w:val="00796B"/>
+        </w:rPr>
+        <w:t>RouterLink</w:t>
+      </w:r>
+      <w:proofErr w:type="spellEnd"/>
+      <w:r>
+        <w:rPr>
+          <w:rFonts w:ascii="Lucida Console" w:hAnsi="Lucida Console" w:cs="Courier New"/>
+          <w:color w:val="00796B"/>
+        </w:rPr>
+        <w:t xml:space="preserve">, </w:t>
+      </w:r>
+      <w:proofErr w:type="spellStart"/>
+      <w:r>
+        <w:rPr>
+          <w:rFonts w:ascii="Lucida Console" w:hAnsi="Lucida Console" w:cs="Courier New"/>
+          <w:color w:val="00796B"/>
+        </w:rPr>
+        <w:t>RouterLinkActive</w:t>
+      </w:r>
+      <w:proofErr w:type="spellEnd"/>
       <w:r>
         <w:rPr>
           <w:rFonts w:ascii="Roboto" w:hAnsi="Roboto"/>
@@ -6222,7 +6805,59 @@
           <w:szCs w:val="40"/>
           <w:u w:val="single"/>
         </w:rPr>
-        <w:t>&lt;base href&gt;</w:t>
+        <w:t>&lt;</w:t>
+      </w:r>
+      <w:proofErr w:type="gramStart"/>
+      <w:r>
+        <w:rPr>
+          <w:rStyle w:val="Emphasis"/>
+          <w:rFonts w:ascii="Roboto" w:hAnsi="Roboto"/>
+          <w:b/>
+          <w:color w:val="546E7A"/>
+          <w:sz w:val="40"/>
+          <w:szCs w:val="40"/>
+          <w:u w:val="single"/>
+        </w:rPr>
+        <w:t>base</w:t>
+      </w:r>
+      <w:proofErr w:type="gramEnd"/>
+      <w:r>
+        <w:rPr>
+          <w:rStyle w:val="Emphasis"/>
+          <w:rFonts w:ascii="Roboto" w:hAnsi="Roboto"/>
+          <w:b/>
+          <w:color w:val="546E7A"/>
+          <w:sz w:val="40"/>
+          <w:szCs w:val="40"/>
+          <w:u w:val="single"/>
+        </w:rPr>
+        <w:t xml:space="preserve"> </w:t>
+      </w:r>
+      <w:proofErr w:type="spellStart"/>
+      <w:r>
+        <w:rPr>
+          <w:rStyle w:val="Emphasis"/>
+          <w:rFonts w:ascii="Roboto" w:hAnsi="Roboto"/>
+          <w:b/>
+          <w:color w:val="546E7A"/>
+          <w:sz w:val="40"/>
+          <w:szCs w:val="40"/>
+          <w:u w:val="single"/>
+        </w:rPr>
+        <w:t>href</w:t>
+      </w:r>
+      <w:proofErr w:type="spellEnd"/>
+      <w:r>
+        <w:rPr>
+          <w:rStyle w:val="Emphasis"/>
+          <w:rFonts w:ascii="Roboto" w:hAnsi="Roboto"/>
+          <w:b/>
+          <w:color w:val="546E7A"/>
+          <w:sz w:val="40"/>
+          <w:szCs w:val="40"/>
+          <w:u w:val="single"/>
+        </w:rPr>
+        <w:t>&gt;</w:t>
       </w:r>
     </w:p>
     <w:p>
@@ -6268,7 +6903,23 @@
           <w:rFonts w:ascii="Lucida Console" w:hAnsi="Lucida Console" w:cs="Courier New"/>
           <w:color w:val="00796B"/>
         </w:rPr>
-        <w:t>&lt;base href="..."&gt;</w:t>
+        <w:t xml:space="preserve">&lt;base </w:t>
+      </w:r>
+      <w:proofErr w:type="spellStart"/>
+      <w:r>
+        <w:rPr>
+          <w:rFonts w:ascii="Lucida Console" w:hAnsi="Lucida Console" w:cs="Courier New"/>
+          <w:color w:val="00796B"/>
+        </w:rPr>
+        <w:t>href</w:t>
+      </w:r>
+      <w:proofErr w:type="spellEnd"/>
+      <w:r>
+        <w:rPr>
+          <w:rFonts w:ascii="Lucida Console" w:hAnsi="Lucida Console" w:cs="Courier New"/>
+          <w:color w:val="00796B"/>
+        </w:rPr>
+        <w:t>="..."&gt;</w:t>
       </w:r>
       <w:r>
         <w:rPr>
@@ -6324,7 +6975,7 @@
                     </pic:cNvPicPr>
                   </pic:nvPicPr>
                   <pic:blipFill>
-                    <a:blip r:embed="rId50">
+                    <a:blip r:embed="rId52">
                       <a:extLst>
                         <a:ext uri="{28A0092B-C50C-407E-A947-70E740481C1C}">
                           <a14:useLocalDpi xmlns:a14="http://schemas.microsoft.com/office/drawing/2010/main" val="0"/>
@@ -6369,7 +7020,27 @@
           <w:color w:val="546E7A"/>
           <w:shd w:val="clear" w:color="auto" w:fill="FFFFFF"/>
         </w:rPr>
-        <w:t xml:space="preserve">Now lets see few points with respect to </w:t>
+        <w:t xml:space="preserve">Now </w:t>
+      </w:r>
+      <w:proofErr w:type="spellStart"/>
+      <w:proofErr w:type="gramStart"/>
+      <w:r>
+        <w:rPr>
+          <w:rFonts w:ascii="Roboto" w:hAnsi="Roboto"/>
+          <w:color w:val="546E7A"/>
+          <w:shd w:val="clear" w:color="auto" w:fill="FFFFFF"/>
+        </w:rPr>
+        <w:t>lets</w:t>
+      </w:r>
+      <w:proofErr w:type="spellEnd"/>
+      <w:proofErr w:type="gramEnd"/>
+      <w:r>
+        <w:rPr>
+          <w:rFonts w:ascii="Roboto" w:hAnsi="Roboto"/>
+          <w:color w:val="546E7A"/>
+          <w:shd w:val="clear" w:color="auto" w:fill="FFFFFF"/>
+        </w:rPr>
+        <w:t xml:space="preserve"> see few points with respect to </w:t>
       </w:r>
       <w:r>
         <w:rPr>
@@ -6383,8 +7054,17 @@
           <w:rFonts w:ascii="Lucida Console" w:hAnsi="Lucida Console" w:cs="Courier New"/>
           <w:color w:val="00796B"/>
         </w:rPr>
-        <w:t xml:space="preserve"> href</w:t>
-      </w:r>
+        <w:t xml:space="preserve"> </w:t>
+      </w:r>
+      <w:proofErr w:type="spellStart"/>
+      <w:r>
+        <w:rPr>
+          <w:rFonts w:ascii="Lucida Console" w:hAnsi="Lucida Console" w:cs="Courier New"/>
+          <w:color w:val="00796B"/>
+        </w:rPr>
+        <w:t>href</w:t>
+      </w:r>
+      <w:proofErr w:type="spellEnd"/>
     </w:p>
     <w:p>
       <w:pPr>
@@ -6450,7 +7130,7 @@
                     </pic:cNvPicPr>
                   </pic:nvPicPr>
                   <pic:blipFill>
-                    <a:blip r:embed="rId51">
+                    <a:blip r:embed="rId53">
                       <a:extLst>
                         <a:ext uri="{28A0092B-C50C-407E-A947-70E740481C1C}">
                           <a14:useLocalDpi xmlns:a14="http://schemas.microsoft.com/office/drawing/2010/main" val="0"/>
@@ -6535,7 +7215,7 @@
                     </pic:cNvPicPr>
                   </pic:nvPicPr>
                   <pic:blipFill>
-                    <a:blip r:embed="rId52">
+                    <a:blip r:embed="rId54">
                       <a:extLst>
                         <a:ext uri="{28A0092B-C50C-407E-A947-70E740481C1C}">
                           <a14:useLocalDpi xmlns:a14="http://schemas.microsoft.com/office/drawing/2010/main" val="0"/>
@@ -6614,14 +7294,30 @@
           <w:rFonts w:ascii="Roboto" w:hAnsi="Roboto"/>
           <w:color w:val="455A64"/>
         </w:rPr>
-        <w:t> method supplies the Router service providers and directives needed for routing, and performs the initial navigation based on the current browser URL.</w:t>
-      </w:r>
-      <w:r>
-        <w:rPr>
-          <w:rFonts w:ascii="Roboto" w:hAnsi="Roboto"/>
-          <w:color w:val="546E7A"/>
-        </w:rPr>
-        <w:t>Router outlet</w:t>
+        <w:t xml:space="preserve"> method supplies the Router service providers and directives needed for routing, and performs the initial navigation based on the current browser </w:t>
+      </w:r>
+      <w:proofErr w:type="spellStart"/>
+      <w:r>
+        <w:rPr>
+          <w:rFonts w:ascii="Roboto" w:hAnsi="Roboto"/>
+          <w:color w:val="455A64"/>
+        </w:rPr>
+        <w:t>URL.</w:t>
+      </w:r>
+      <w:r>
+        <w:rPr>
+          <w:rFonts w:ascii="Roboto" w:hAnsi="Roboto"/>
+          <w:color w:val="546E7A"/>
+        </w:rPr>
+        <w:t>Router</w:t>
+      </w:r>
+      <w:proofErr w:type="spellEnd"/>
+      <w:r>
+        <w:rPr>
+          <w:rFonts w:ascii="Roboto" w:hAnsi="Roboto"/>
+          <w:color w:val="546E7A"/>
+        </w:rPr>
+        <w:t xml:space="preserve"> outlet</w:t>
       </w:r>
     </w:p>
     <w:p>
@@ -6687,6 +7383,7 @@
         </w:rPr>
         <w:t> element at the end of the template. </w:t>
       </w:r>
+      <w:proofErr w:type="spellStart"/>
       <w:r>
         <w:rPr>
           <w:rFonts w:ascii="Lucida Console" w:hAnsi="Lucida Console" w:cs="Courier New"/>
@@ -6694,6 +7391,7 @@
         </w:rPr>
         <w:t>RouterOutlet</w:t>
       </w:r>
+      <w:proofErr w:type="spellEnd"/>
       <w:r>
         <w:rPr>
           <w:rFonts w:ascii="Roboto" w:hAnsi="Roboto"/>
@@ -6702,6 +7400,7 @@
         </w:rPr>
         <w:t> is one of the directives provided by the </w:t>
       </w:r>
+      <w:proofErr w:type="spellStart"/>
       <w:r>
         <w:rPr>
           <w:rFonts w:ascii="Lucida Console" w:hAnsi="Lucida Console" w:cs="Courier New"/>
@@ -6709,6 +7408,7 @@
         </w:rPr>
         <w:t>RouterModule</w:t>
       </w:r>
+      <w:proofErr w:type="spellEnd"/>
       <w:r>
         <w:rPr>
           <w:rFonts w:ascii="Roboto" w:hAnsi="Roboto"/>
@@ -6792,6 +7492,7 @@
         </w:rPr>
         <w:t>Users shouldn't have to paste a route URL into the address bar. Instead, add an anchor tag to the template that, when clicked, triggers navigation to the </w:t>
       </w:r>
+      <w:proofErr w:type="spellStart"/>
       <w:r>
         <w:rPr>
           <w:rFonts w:ascii="Lucida Console" w:hAnsi="Lucida Console" w:cs="Courier New"/>
@@ -6799,6 +7500,7 @@
         </w:rPr>
         <w:t>HeroesComponent</w:t>
       </w:r>
+      <w:proofErr w:type="spellEnd"/>
       <w:r>
         <w:rPr>
           <w:rFonts w:ascii="Roboto" w:hAnsi="Roboto"/>
@@ -6834,7 +7536,7 @@
                     </pic:cNvPicPr>
                   </pic:nvPicPr>
                   <pic:blipFill>
-                    <a:blip r:embed="rId53">
+                    <a:blip r:embed="rId55">
                       <a:extLst>
                         <a:ext uri="{28A0092B-C50C-407E-A947-70E740481C1C}">
                           <a14:useLocalDpi xmlns:a14="http://schemas.microsoft.com/office/drawing/2010/main" val="0"/>
@@ -6878,7 +7580,31 @@
         <w:t>Now let's see how our</w:t>
       </w:r>
       <w:r>
-        <w:t xml:space="preserve"> appcomponent dashcompo and etc.. looks like</w:t>
+        <w:t xml:space="preserve"> </w:t>
+      </w:r>
+      <w:proofErr w:type="spellStart"/>
+      <w:r>
+        <w:t>appcomponent</w:t>
+      </w:r>
+      <w:proofErr w:type="spellEnd"/>
+      <w:r>
+        <w:t xml:space="preserve"> </w:t>
+      </w:r>
+      <w:proofErr w:type="spellStart"/>
+      <w:r>
+        <w:t>dashcompo</w:t>
+      </w:r>
+      <w:proofErr w:type="spellEnd"/>
+      <w:r>
+        <w:t xml:space="preserve"> and etc</w:t>
+      </w:r>
+      <w:proofErr w:type="gramStart"/>
+      <w:r>
+        <w:t>..</w:t>
+      </w:r>
+      <w:proofErr w:type="gramEnd"/>
+      <w:r>
+        <w:t xml:space="preserve"> looks like</w:t>
       </w:r>
     </w:p>
     <w:p>
@@ -6907,7 +7633,7 @@
                     </pic:cNvPicPr>
                   </pic:nvPicPr>
                   <pic:blipFill>
-                    <a:blip r:embed="rId54">
+                    <a:blip r:embed="rId56">
                       <a:extLst>
                         <a:ext uri="{28A0092B-C50C-407E-A947-70E740481C1C}">
                           <a14:useLocalDpi xmlns:a14="http://schemas.microsoft.com/office/drawing/2010/main" val="0"/>
@@ -6970,7 +7696,7 @@
                     </pic:cNvPicPr>
                   </pic:nvPicPr>
                   <pic:blipFill>
-                    <a:blip r:embed="rId55">
+                    <a:blip r:embed="rId57">
                       <a:extLst>
                         <a:ext uri="{28A0092B-C50C-407E-A947-70E740481C1C}">
                           <a14:useLocalDpi xmlns:a14="http://schemas.microsoft.com/office/drawing/2010/main" val="0"/>
@@ -7007,8 +7733,13 @@
         <w:sym w:font="Wingdings" w:char="F0E8"/>
       </w:r>
       <w:r>
-        <w:t>And do the necessary changes in app.module.ts</w:t>
-      </w:r>
+        <w:t xml:space="preserve">And do the necessary changes in </w:t>
+      </w:r>
+      <w:proofErr w:type="spellStart"/>
+      <w:r>
+        <w:t>app.module.ts</w:t>
+      </w:r>
+      <w:proofErr w:type="spellEnd"/>
     </w:p>
     <w:p>
       <w:pPr>
@@ -7102,7 +7833,29 @@
           <w:szCs w:val="24"/>
           <w:lang w:eastAsia="ja-JP"/>
         </w:rPr>
-        <w:t> URL in the browser address bar.To make this happen, use a redirect route. Add the following to the array of route definitions:</w:t>
+        <w:t xml:space="preserve"> URL in the browser address </w:t>
+      </w:r>
+      <w:proofErr w:type="spellStart"/>
+      <w:r>
+        <w:rPr>
+          <w:rFonts w:ascii="Roboto" w:eastAsia="Times New Roman" w:hAnsi="Roboto" w:cs="Times New Roman"/>
+          <w:color w:val="546E7A"/>
+          <w:sz w:val="24"/>
+          <w:szCs w:val="24"/>
+          <w:lang w:eastAsia="ja-JP"/>
+        </w:rPr>
+        <w:t>bar.To</w:t>
+      </w:r>
+      <w:proofErr w:type="spellEnd"/>
+      <w:r>
+        <w:rPr>
+          <w:rFonts w:ascii="Roboto" w:eastAsia="Times New Roman" w:hAnsi="Roboto" w:cs="Times New Roman"/>
+          <w:color w:val="546E7A"/>
+          <w:sz w:val="24"/>
+          <w:szCs w:val="24"/>
+          <w:lang w:eastAsia="ja-JP"/>
+        </w:rPr>
+        <w:t xml:space="preserve"> make this happen, use a redirect route. Add the following to the array of route definitions:</w:t>
       </w:r>
     </w:p>
     <w:p>
@@ -7136,7 +7889,7 @@
                     </pic:cNvPicPr>
                   </pic:nvPicPr>
                   <pic:blipFill>
-                    <a:blip r:embed="rId56">
+                    <a:blip r:embed="rId58">
                       <a:extLst>
                         <a:ext uri="{28A0092B-C50C-407E-A947-70E740481C1C}">
                           <a14:useLocalDpi xmlns:a14="http://schemas.microsoft.com/office/drawing/2010/main" val="0"/>
@@ -7188,7 +7941,23 @@
           <w:rFonts w:ascii="Lucida Console" w:hAnsi="Lucida Console" w:cs="Courier New"/>
           <w:color w:val="0097A7"/>
         </w:rPr>
-        <w:t>&lt;nav&gt;</w:t>
+        <w:t>&lt;</w:t>
+      </w:r>
+      <w:proofErr w:type="spellStart"/>
+      <w:r>
+        <w:rPr>
+          <w:rFonts w:ascii="Lucida Console" w:hAnsi="Lucida Console" w:cs="Courier New"/>
+          <w:color w:val="0097A7"/>
+        </w:rPr>
+        <w:t>nav</w:t>
+      </w:r>
+      <w:proofErr w:type="spellEnd"/>
+      <w:r>
+        <w:rPr>
+          <w:rFonts w:ascii="Lucida Console" w:hAnsi="Lucida Console" w:cs="Courier New"/>
+          <w:color w:val="0097A7"/>
+        </w:rPr>
+        <w:t>&gt;</w:t>
       </w:r>
       <w:r>
         <w:rPr>
@@ -7226,7 +7995,7 @@
                     </pic:cNvPicPr>
                   </pic:nvPicPr>
                   <pic:blipFill>
-                    <a:blip r:embed="rId57">
+                    <a:blip r:embed="rId59">
                       <a:extLst>
                         <a:ext uri="{28A0092B-C50C-407E-A947-70E740481C1C}">
                           <a14:useLocalDpi xmlns:a14="http://schemas.microsoft.com/office/drawing/2010/main" val="0"/>
@@ -7287,7 +8056,7 @@
                     </pic:cNvPicPr>
                   </pic:nvPicPr>
                   <pic:blipFill>
-                    <a:blip r:embed="rId58">
+                    <a:blip r:embed="rId60">
                       <a:extLst>
                         <a:ext uri="{28A0092B-C50C-407E-A947-70E740481C1C}">
                           <a14:useLocalDpi xmlns:a14="http://schemas.microsoft.com/office/drawing/2010/main" val="0"/>
@@ -7341,6 +8110,7 @@
         </w:rPr>
         <w:t xml:space="preserve"> In this dashboard you specify four heroes (2nd, 3rd, 4th, and 5th) with the </w:t>
       </w:r>
+      <w:proofErr w:type="spellStart"/>
       <w:r>
         <w:rPr>
           <w:rFonts w:ascii="Lucida Console" w:hAnsi="Lucida Console" w:cs="Courier New"/>
@@ -7348,6 +8118,7 @@
         </w:rPr>
         <w:t>Array.slice</w:t>
       </w:r>
+      <w:proofErr w:type="spellEnd"/>
       <w:r>
         <w:rPr>
           <w:rFonts w:ascii="Roboto" w:hAnsi="Roboto"/>
@@ -7433,6 +8204,7 @@
         </w:rPr>
         <w:t>nject the </w:t>
       </w:r>
+      <w:proofErr w:type="spellStart"/>
       <w:r>
         <w:rPr>
           <w:rFonts w:ascii="Lucida Console" w:eastAsiaTheme="minorHAnsi" w:hAnsi="Lucida Console" w:cs="Courier New"/>
@@ -7442,6 +8214,7 @@
         </w:rPr>
         <w:t>ActivatedRoute</w:t>
       </w:r>
+      <w:proofErr w:type="spellEnd"/>
       <w:r>
         <w:rPr>
           <w:rFonts w:ascii="Roboto" w:eastAsiaTheme="minorHAnsi" w:hAnsi="Roboto" w:cstheme="minorBidi"/>
@@ -7521,8 +8294,36 @@
           <w:color w:val="546E7A"/>
           <w:shd w:val="clear" w:color="auto" w:fill="FFFFFF"/>
         </w:rPr>
-        <w:t xml:space="preserve"> ms in the hero-detail.component</w:t>
-      </w:r>
+        <w:t xml:space="preserve"> </w:t>
+      </w:r>
+      <w:proofErr w:type="spellStart"/>
+      <w:r>
+        <w:rPr>
+          <w:rFonts w:ascii="Roboto" w:hAnsi="Roboto"/>
+          <w:color w:val="546E7A"/>
+          <w:shd w:val="clear" w:color="auto" w:fill="FFFFFF"/>
+        </w:rPr>
+        <w:t>ms</w:t>
+      </w:r>
+      <w:proofErr w:type="spellEnd"/>
+      <w:r>
+        <w:rPr>
+          <w:rFonts w:ascii="Roboto" w:hAnsi="Roboto"/>
+          <w:color w:val="546E7A"/>
+          <w:shd w:val="clear" w:color="auto" w:fill="FFFFFF"/>
+        </w:rPr>
+        <w:t xml:space="preserve"> in the hero-</w:t>
+      </w:r>
+      <w:proofErr w:type="spellStart"/>
+      <w:r>
+        <w:rPr>
+          <w:rFonts w:ascii="Roboto" w:hAnsi="Roboto"/>
+          <w:color w:val="546E7A"/>
+          <w:shd w:val="clear" w:color="auto" w:fill="FFFFFF"/>
+        </w:rPr>
+        <w:t>detail.component</w:t>
+      </w:r>
+      <w:proofErr w:type="spellEnd"/>
     </w:p>
     <w:p>
       <w:pPr>
@@ -7554,7 +8355,7 @@
                     </pic:cNvPicPr>
                   </pic:nvPicPr>
                   <pic:blipFill>
-                    <a:blip r:embed="rId59">
+                    <a:blip r:embed="rId61">
                       <a:extLst>
                         <a:ext uri="{28A0092B-C50C-407E-A947-70E740481C1C}">
                           <a14:useLocalDpi xmlns:a14="http://schemas.microsoft.com/office/drawing/2010/main" val="0"/>
@@ -7662,7 +8463,16 @@
           <w:color w:val="546E7A"/>
           <w:shd w:val="clear" w:color="auto" w:fill="FFFFFF"/>
         </w:rPr>
-        <w:t>The colon (:) in the path indicates that </w:t>
+        <w:t xml:space="preserve">The colon (:) in the path indicates </w:t>
+      </w:r>
+      <w:proofErr w:type="gramStart"/>
+      <w:r>
+        <w:rPr>
+          <w:rFonts w:ascii="Roboto" w:hAnsi="Roboto"/>
+          <w:color w:val="546E7A"/>
+          <w:shd w:val="clear" w:color="auto" w:fill="FFFFFF"/>
+        </w:rPr>
+        <w:t>that </w:t>
       </w:r>
       <w:r>
         <w:rPr>
@@ -7671,6 +8481,7 @@
         </w:rPr>
         <w:t>:id</w:t>
       </w:r>
+      <w:proofErr w:type="gramEnd"/>
       <w:r>
         <w:rPr>
           <w:rFonts w:ascii="Roboto" w:hAnsi="Roboto"/>
@@ -7694,6 +8505,7 @@
         </w:rPr>
         <w:t> when navigating to the </w:t>
       </w:r>
+      <w:proofErr w:type="spellStart"/>
       <w:r>
         <w:rPr>
           <w:rFonts w:ascii="Lucida Console" w:hAnsi="Lucida Console" w:cs="Courier New"/>
@@ -7701,6 +8513,7 @@
         </w:rPr>
         <w:t>HeroDetailComponent</w:t>
       </w:r>
+      <w:proofErr w:type="spellEnd"/>
       <w:r>
         <w:rPr>
           <w:rFonts w:ascii="Roboto" w:hAnsi="Roboto"/>
@@ -7742,7 +8555,7 @@
                     </pic:cNvPicPr>
                   </pic:nvPicPr>
                   <pic:blipFill>
-                    <a:blip r:embed="rId60">
+                    <a:blip r:embed="rId62">
                       <a:extLst>
                         <a:ext uri="{28A0092B-C50C-407E-A947-70E740481C1C}">
                           <a14:useLocalDpi xmlns:a14="http://schemas.microsoft.com/office/drawing/2010/main" val="0"/>
@@ -7782,6 +8595,7 @@
           <w:shd w:val="clear" w:color="auto" w:fill="FFFFFF"/>
         </w:rPr>
       </w:pPr>
+      <w:proofErr w:type="gramStart"/>
       <w:r>
         <w:rPr>
           <w:rFonts w:ascii="Roboto" w:hAnsi="Roboto"/>
@@ -7796,14 +8610,32 @@
           <w:color w:val="546E7A"/>
           <w:shd w:val="clear" w:color="auto" w:fill="FFFFFF"/>
         </w:rPr>
-        <w:t>nside the </w:t>
-      </w:r>
+        <w:t>nside</w:t>
+      </w:r>
+      <w:proofErr w:type="gramEnd"/>
+      <w:r>
+        <w:rPr>
+          <w:rFonts w:ascii="Roboto" w:hAnsi="Roboto"/>
+          <w:color w:val="546E7A"/>
+          <w:shd w:val="clear" w:color="auto" w:fill="FFFFFF"/>
+        </w:rPr>
+        <w:t xml:space="preserve"> the </w:t>
+      </w:r>
+      <w:proofErr w:type="spellStart"/>
       <w:r>
         <w:rPr>
           <w:rFonts w:ascii="Lucida Console" w:hAnsi="Lucida Console" w:cs="Courier New"/>
           <w:color w:val="00796B"/>
         </w:rPr>
-        <w:t>ngOnInit()</w:t>
+        <w:t>ngOnInit</w:t>
+      </w:r>
+      <w:proofErr w:type="spellEnd"/>
+      <w:r>
+        <w:rPr>
+          <w:rFonts w:ascii="Lucida Console" w:hAnsi="Lucida Console" w:cs="Courier New"/>
+          <w:color w:val="00796B"/>
+        </w:rPr>
+        <w:t>()</w:t>
       </w:r>
       <w:r>
         <w:rPr>
@@ -7813,6 +8645,7 @@
         </w:rPr>
         <w:t> lifecycle hook, use the </w:t>
       </w:r>
+      <w:proofErr w:type="spellStart"/>
       <w:r>
         <w:rPr>
           <w:rFonts w:ascii="Lucida Console" w:hAnsi="Lucida Console" w:cs="Courier New"/>
@@ -7820,6 +8653,7 @@
         </w:rPr>
         <w:t>params</w:t>
       </w:r>
+      <w:proofErr w:type="spellEnd"/>
       <w:r>
         <w:rPr>
           <w:rFonts w:ascii="Roboto" w:hAnsi="Roboto"/>
@@ -7843,6 +8677,7 @@
         </w:rPr>
         <w:t> parameter value from the </w:t>
       </w:r>
+      <w:proofErr w:type="spellStart"/>
       <w:r>
         <w:rPr>
           <w:rFonts w:ascii="Lucida Console" w:hAnsi="Lucida Console" w:cs="Courier New"/>
@@ -7850,6 +8685,7 @@
         </w:rPr>
         <w:t>ActivatedRoute</w:t>
       </w:r>
+      <w:proofErr w:type="spellEnd"/>
       <w:r>
         <w:rPr>
           <w:rFonts w:ascii="Lucida Console" w:hAnsi="Lucida Console" w:cs="Courier New"/>
@@ -7913,6 +8749,7 @@
         </w:rPr>
         <w:t>The </w:t>
       </w:r>
+      <w:proofErr w:type="spellStart"/>
       <w:r>
         <w:rPr>
           <w:rFonts w:ascii="Lucida Console" w:hAnsi="Lucida Console" w:cs="Courier New"/>
@@ -7921,6 +8758,7 @@
         </w:rPr>
         <w:t>switchMap</w:t>
       </w:r>
+      <w:proofErr w:type="spellEnd"/>
       <w:r>
         <w:rPr>
           <w:rFonts w:ascii="Roboto" w:hAnsi="Roboto"/>
@@ -7960,12 +8798,30 @@
         </w:rPr>
         <w:t>, the result of the </w:t>
       </w:r>
+      <w:proofErr w:type="spellStart"/>
+      <w:proofErr w:type="gramStart"/>
       <w:r>
         <w:rPr>
           <w:rFonts w:ascii="Lucida Console" w:hAnsi="Lucida Console" w:cs="Courier New"/>
           <w:color w:val="00796B"/>
         </w:rPr>
-        <w:t>HeroService.getHero()</w:t>
+        <w:t>HeroService.getHero</w:t>
+      </w:r>
+      <w:proofErr w:type="spellEnd"/>
+      <w:r>
+        <w:rPr>
+          <w:rFonts w:ascii="Lucida Console" w:hAnsi="Lucida Console" w:cs="Courier New"/>
+          <w:color w:val="00796B"/>
+        </w:rPr>
+        <w:t>(</w:t>
+      </w:r>
+      <w:proofErr w:type="gramEnd"/>
+      <w:r>
+        <w:rPr>
+          <w:rFonts w:ascii="Lucida Console" w:hAnsi="Lucida Console" w:cs="Courier New"/>
+          <w:color w:val="00796B"/>
+        </w:rPr>
+        <w:t>)</w:t>
       </w:r>
       <w:r>
         <w:rPr>
@@ -7990,6 +8846,7 @@
         </w:rPr>
         <w:t xml:space="preserve"> If a user re-navigates to this component while a </w:t>
       </w:r>
+      <w:proofErr w:type="spellStart"/>
       <w:r>
         <w:rPr>
           <w:rFonts w:ascii="Lucida Console" w:hAnsi="Lucida Console" w:cs="Courier New"/>
@@ -7997,6 +8854,7 @@
         </w:rPr>
         <w:t>getHero</w:t>
       </w:r>
+      <w:proofErr w:type="spellEnd"/>
       <w:r>
         <w:rPr>
           <w:rFonts w:ascii="Roboto" w:hAnsi="Roboto"/>
@@ -8005,6 +8863,7 @@
         </w:rPr>
         <w:t> request is still processing, </w:t>
       </w:r>
+      <w:proofErr w:type="spellStart"/>
       <w:r>
         <w:rPr>
           <w:rFonts w:ascii="Lucida Console" w:hAnsi="Lucida Console" w:cs="Courier New"/>
@@ -8012,6 +8871,7 @@
         </w:rPr>
         <w:t>switchMap</w:t>
       </w:r>
+      <w:proofErr w:type="spellEnd"/>
       <w:r>
         <w:rPr>
           <w:rFonts w:ascii="Roboto" w:hAnsi="Roboto"/>
@@ -8020,12 +8880,30 @@
         </w:rPr>
         <w:t> cancels the old request and then calls </w:t>
       </w:r>
+      <w:proofErr w:type="spellStart"/>
+      <w:proofErr w:type="gramStart"/>
       <w:r>
         <w:rPr>
           <w:rFonts w:ascii="Lucida Console" w:hAnsi="Lucida Console" w:cs="Courier New"/>
           <w:color w:val="00796B"/>
         </w:rPr>
-        <w:t>HeroService.getHero()</w:t>
+        <w:t>HeroService.getHero</w:t>
+      </w:r>
+      <w:proofErr w:type="spellEnd"/>
+      <w:r>
+        <w:rPr>
+          <w:rFonts w:ascii="Lucida Console" w:hAnsi="Lucida Console" w:cs="Courier New"/>
+          <w:color w:val="00796B"/>
+        </w:rPr>
+        <w:t>(</w:t>
+      </w:r>
+      <w:proofErr w:type="gramEnd"/>
+      <w:r>
+        <w:rPr>
+          <w:rFonts w:ascii="Lucida Console" w:hAnsi="Lucida Console" w:cs="Courier New"/>
+          <w:color w:val="00796B"/>
+        </w:rPr>
+        <w:t>)</w:t>
       </w:r>
       <w:r>
         <w:rPr>
@@ -8121,6 +8999,7 @@
           <w:color w:val="455A64"/>
         </w:rPr>
       </w:pPr>
+      <w:proofErr w:type="spellStart"/>
       <w:r>
         <w:rPr>
           <w:rFonts w:ascii="Roboto" w:hAnsi="Roboto"/>
@@ -8128,6 +9007,7 @@
         </w:rPr>
         <w:t>Ans</w:t>
       </w:r>
+      <w:proofErr w:type="spellEnd"/>
       <w:r>
         <w:rPr>
           <w:rFonts w:ascii="Roboto" w:hAnsi="Roboto"/>
@@ -8135,12 +9015,21 @@
         </w:rPr>
         <w:sym w:font="Wingdings" w:char="F0E8"/>
       </w:r>
+      <w:proofErr w:type="gramStart"/>
       <w:r>
         <w:rPr>
           <w:rFonts w:ascii="Roboto" w:hAnsi="Roboto"/>
           <w:color w:val="455A64"/>
         </w:rPr>
-        <w:t>As described in the</w:t>
+        <w:t>As</w:t>
+      </w:r>
+      <w:proofErr w:type="gramEnd"/>
+      <w:r>
+        <w:rPr>
+          <w:rFonts w:ascii="Roboto" w:hAnsi="Roboto"/>
+          <w:color w:val="455A64"/>
+        </w:rPr>
+        <w:t xml:space="preserve"> described in the</w:t>
       </w:r>
       <w:r>
         <w:rPr>
@@ -8150,16 +9039,41 @@
         </w:rPr>
         <w:t> </w:t>
       </w:r>
-      <w:hyperlink r:id="rId61" w:anchor="activated-route" w:history="1">
-        <w:r>
-          <w:rPr>
-            <w:rStyle w:val="Hyperlink"/>
-            <w:rFonts w:ascii="Roboto" w:hAnsi="Roboto"/>
-            <w:color w:val="1976D2"/>
-          </w:rPr>
-          <w:t>ActivatedRoute: the one-stop-shop for route information</w:t>
-        </w:r>
-      </w:hyperlink>
+      <w:proofErr w:type="spellStart"/>
+      <w:r>
+        <w:fldChar w:fldCharType="begin"/>
+      </w:r>
+      <w:r>
+        <w:instrText xml:space="preserve"> HYPERLINK "https://angular.io/docs/ts/latest/guide/router.html" \l "activated-route" </w:instrText>
+      </w:r>
+      <w:r>
+        <w:fldChar w:fldCharType="separate"/>
+      </w:r>
+      <w:r>
+        <w:rPr>
+          <w:rStyle w:val="Hyperlink"/>
+          <w:rFonts w:ascii="Roboto" w:hAnsi="Roboto"/>
+          <w:color w:val="1976D2"/>
+        </w:rPr>
+        <w:t>ActivatedRoute</w:t>
+      </w:r>
+      <w:proofErr w:type="spellEnd"/>
+      <w:r>
+        <w:rPr>
+          <w:rStyle w:val="Hyperlink"/>
+          <w:rFonts w:ascii="Roboto" w:hAnsi="Roboto"/>
+          <w:color w:val="1976D2"/>
+        </w:rPr>
+        <w:t>: the one-stop-shop for route information</w:t>
+      </w:r>
+      <w:r>
+        <w:rPr>
+          <w:rStyle w:val="Hyperlink"/>
+          <w:rFonts w:ascii="Roboto" w:hAnsi="Roboto"/>
+          <w:color w:val="1976D2"/>
+        </w:rPr>
+        <w:fldChar w:fldCharType="end"/>
+      </w:r>
       <w:r>
         <w:rPr>
           <w:rStyle w:val="apple-converted-space"/>
@@ -8183,7 +9097,7 @@
         </w:rPr>
         <w:t> </w:t>
       </w:r>
-      <w:hyperlink r:id="rId62" w:history="1">
+      <w:hyperlink r:id="rId63" w:history="1">
         <w:r>
           <w:rPr>
             <w:rStyle w:val="Hyperlink"/>
@@ -8246,6 +9160,7 @@
         </w:rPr>
         <w:t> </w:t>
       </w:r>
+      <w:proofErr w:type="spellStart"/>
       <w:r>
         <w:rPr>
           <w:rStyle w:val="HTMLCode"/>
@@ -8253,6 +9168,7 @@
         </w:rPr>
         <w:t>params</w:t>
       </w:r>
+      <w:proofErr w:type="spellEnd"/>
       <w:r>
         <w:rPr>
           <w:rStyle w:val="apple-converted-space"/>
@@ -8310,6 +9226,8 @@
         </w:rPr>
         <w:t> </w:t>
       </w:r>
+      <w:proofErr w:type="spellStart"/>
+      <w:proofErr w:type="gramStart"/>
       <w:r>
         <w:rPr>
           <w:rStyle w:val="Emphasis"/>
@@ -8319,8 +9237,21 @@
           <w:szCs w:val="40"/>
           <w:u w:val="single"/>
         </w:rPr>
-        <w:t>HeroService.getHero()</w:t>
-      </w:r>
+        <w:t>HeroService.getHero</w:t>
+      </w:r>
+      <w:proofErr w:type="spellEnd"/>
+      <w:r>
+        <w:rPr>
+          <w:rStyle w:val="Emphasis"/>
+          <w:rFonts w:ascii="Roboto" w:hAnsi="Roboto"/>
+          <w:color w:val="546E7A"/>
+          <w:sz w:val="40"/>
+          <w:szCs w:val="40"/>
+          <w:u w:val="single"/>
+        </w:rPr>
+        <w:t>()</w:t>
+      </w:r>
+      <w:proofErr w:type="gramEnd"/>
     </w:p>
     <w:p>
       <w:pPr>
@@ -8335,6 +9266,7 @@
           <w:color w:val="455A64"/>
         </w:rPr>
       </w:pPr>
+      <w:proofErr w:type="gramStart"/>
       <w:r>
         <w:rPr>
           <w:rFonts w:ascii="Roboto" w:eastAsiaTheme="minorHAnsi" w:hAnsi="Roboto" w:cstheme="minorBidi"/>
@@ -8343,46 +9275,49 @@
           <w:szCs w:val="22"/>
           <w:shd w:val="clear" w:color="auto" w:fill="FFFFFF"/>
         </w:rPr>
-        <w:t>n the previous code snippet, </w:t>
-      </w:r>
-      <w:r>
-        <w:rPr>
-          <w:rFonts w:ascii="Lucida Console" w:eastAsiaTheme="minorHAnsi" w:hAnsi="Lucida Console" w:cs="Courier New"/>
-          <w:color w:val="00796B"/>
+        <w:t>n</w:t>
+      </w:r>
+      <w:proofErr w:type="gramEnd"/>
+      <w:r>
+        <w:rPr>
+          <w:rFonts w:ascii="Roboto" w:eastAsiaTheme="minorHAnsi" w:hAnsi="Roboto" w:cstheme="minorBidi"/>
+          <w:color w:val="546E7A"/>
           <w:sz w:val="22"/>
           <w:szCs w:val="22"/>
-        </w:rPr>
-        <w:t>HeroService</w:t>
-      </w:r>
-      <w:r>
-        <w:rPr>
-          <w:rFonts w:ascii="Roboto" w:eastAsiaTheme="minorHAnsi" w:hAnsi="Roboto" w:cstheme="minorBidi"/>
-          <w:color w:val="546E7A"/>
+          <w:shd w:val="clear" w:color="auto" w:fill="FFFFFF"/>
+        </w:rPr>
+        <w:t xml:space="preserve"> the previous code snippet, </w:t>
+      </w:r>
+      <w:r>
+        <w:rPr>
+          <w:rFonts w:ascii="Lucida Console" w:eastAsiaTheme="minorHAnsi" w:hAnsi="Lucida Console" w:cs="Courier New"/>
+          <w:color w:val="00796B"/>
           <w:sz w:val="22"/>
           <w:szCs w:val="22"/>
-          <w:shd w:val="clear" w:color="auto" w:fill="FFFFFF"/>
-        </w:rPr>
-        <w:t> doesn't have a </w:t>
-      </w:r>
-      <w:r>
-        <w:rPr>
-          <w:rFonts w:ascii="Lucida Console" w:eastAsiaTheme="minorHAnsi" w:hAnsi="Lucida Console" w:cs="Courier New"/>
-          <w:color w:val="00796B"/>
+        </w:rPr>
+        <w:t>HeroService</w:t>
+      </w:r>
+      <w:r>
+        <w:rPr>
+          <w:rFonts w:ascii="Roboto" w:eastAsiaTheme="minorHAnsi" w:hAnsi="Roboto" w:cstheme="minorBidi"/>
+          <w:color w:val="546E7A"/>
           <w:sz w:val="22"/>
           <w:szCs w:val="22"/>
-        </w:rPr>
-        <w:t>getHero()</w:t>
-      </w:r>
-      <w:r>
-        <w:rPr>
-          <w:rFonts w:ascii="Roboto" w:eastAsiaTheme="minorHAnsi" w:hAnsi="Roboto" w:cstheme="minorBidi"/>
-          <w:color w:val="546E7A"/>
+          <w:shd w:val="clear" w:color="auto" w:fill="FFFFFF"/>
+        </w:rPr>
+        <w:t> doesn't have a </w:t>
+      </w:r>
+      <w:proofErr w:type="spellStart"/>
+      <w:r>
+        <w:rPr>
+          <w:rFonts w:ascii="Lucida Console" w:eastAsiaTheme="minorHAnsi" w:hAnsi="Lucida Console" w:cs="Courier New"/>
+          <w:color w:val="00796B"/>
           <w:sz w:val="22"/>
           <w:szCs w:val="22"/>
-          <w:shd w:val="clear" w:color="auto" w:fill="FFFFFF"/>
-        </w:rPr>
-        <w:t> method. To fix this issue, open </w:t>
-      </w:r>
+        </w:rPr>
+        <w:t>getHero</w:t>
+      </w:r>
+      <w:proofErr w:type="spellEnd"/>
       <w:r>
         <w:rPr>
           <w:rFonts w:ascii="Lucida Console" w:eastAsiaTheme="minorHAnsi" w:hAnsi="Lucida Console" w:cs="Courier New"/>
@@ -8390,7 +9325,7 @@
           <w:sz w:val="22"/>
           <w:szCs w:val="22"/>
         </w:rPr>
-        <w:t>HeroService</w:t>
+        <w:t>()</w:t>
       </w:r>
       <w:r>
         <w:rPr>
@@ -8400,7 +9335,7 @@
           <w:szCs w:val="22"/>
           <w:shd w:val="clear" w:color="auto" w:fill="FFFFFF"/>
         </w:rPr>
-        <w:t> and add a </w:t>
+        <w:t> method. To fix this issue, open </w:t>
       </w:r>
       <w:r>
         <w:rPr>
@@ -8409,7 +9344,48 @@
           <w:sz w:val="22"/>
           <w:szCs w:val="22"/>
         </w:rPr>
-        <w:t>getHero()</w:t>
+        <w:t>HeroService</w:t>
+      </w:r>
+      <w:r>
+        <w:rPr>
+          <w:rFonts w:ascii="Roboto" w:eastAsiaTheme="minorHAnsi" w:hAnsi="Roboto" w:cstheme="minorBidi"/>
+          <w:color w:val="546E7A"/>
+          <w:sz w:val="22"/>
+          <w:szCs w:val="22"/>
+          <w:shd w:val="clear" w:color="auto" w:fill="FFFFFF"/>
+        </w:rPr>
+        <w:t> and add a </w:t>
+      </w:r>
+      <w:proofErr w:type="spellStart"/>
+      <w:proofErr w:type="gramStart"/>
+      <w:r>
+        <w:rPr>
+          <w:rFonts w:ascii="Lucida Console" w:eastAsiaTheme="minorHAnsi" w:hAnsi="Lucida Console" w:cs="Courier New"/>
+          <w:color w:val="00796B"/>
+          <w:sz w:val="22"/>
+          <w:szCs w:val="22"/>
+        </w:rPr>
+        <w:t>getHero</w:t>
+      </w:r>
+      <w:proofErr w:type="spellEnd"/>
+      <w:r>
+        <w:rPr>
+          <w:rFonts w:ascii="Lucida Console" w:eastAsiaTheme="minorHAnsi" w:hAnsi="Lucida Console" w:cs="Courier New"/>
+          <w:color w:val="00796B"/>
+          <w:sz w:val="22"/>
+          <w:szCs w:val="22"/>
+        </w:rPr>
+        <w:t>(</w:t>
+      </w:r>
+      <w:proofErr w:type="gramEnd"/>
+      <w:r>
+        <w:rPr>
+          <w:rFonts w:ascii="Lucida Console" w:eastAsiaTheme="minorHAnsi" w:hAnsi="Lucida Console" w:cs="Courier New"/>
+          <w:color w:val="00796B"/>
+          <w:sz w:val="22"/>
+          <w:szCs w:val="22"/>
+        </w:rPr>
+        <w:t>)</w:t>
       </w:r>
       <w:r>
         <w:rPr>
@@ -8494,7 +9470,7 @@
                     </pic:cNvPicPr>
                   </pic:nvPicPr>
                   <pic:blipFill>
-                    <a:blip r:embed="rId63">
+                    <a:blip r:embed="rId64">
                       <a:extLst>
                         <a:ext uri="{28A0092B-C50C-407E-A947-70E740481C1C}">
                           <a14:useLocalDpi xmlns:a14="http://schemas.microsoft.com/office/drawing/2010/main" val="0"/>
@@ -8640,6 +9616,7 @@
         </w:rPr>
         <w:t> the </w:t>
       </w:r>
+      <w:proofErr w:type="spellStart"/>
       <w:r>
         <w:rPr>
           <w:rFonts w:ascii="Lucida Console" w:eastAsia="Times New Roman" w:hAnsi="Lucida Console" w:cs="Courier New"/>
@@ -8648,6 +9625,7 @@
         </w:rPr>
         <w:t>HeroDetailComponent</w:t>
       </w:r>
+      <w:proofErr w:type="spellEnd"/>
       <w:r>
         <w:rPr>
           <w:rFonts w:ascii="Roboto" w:eastAsia="Times New Roman" w:hAnsi="Roboto" w:cs="Times New Roman"/>
@@ -8700,13 +9678,33 @@
         </w:rPr>
         <w:t> or click the browser's back button. Now add a third option, a </w:t>
       </w:r>
+      <w:proofErr w:type="spellStart"/>
+      <w:proofErr w:type="gramStart"/>
       <w:r>
         <w:rPr>
           <w:rFonts w:ascii="Lucida Console" w:eastAsia="Times New Roman" w:hAnsi="Lucida Console" w:cs="Courier New"/>
           <w:color w:val="00796B"/>
           <w:lang w:eastAsia="ja-JP"/>
         </w:rPr>
-        <w:t>goBack()</w:t>
+        <w:t>goBack</w:t>
+      </w:r>
+      <w:proofErr w:type="spellEnd"/>
+      <w:r>
+        <w:rPr>
+          <w:rFonts w:ascii="Lucida Console" w:eastAsia="Times New Roman" w:hAnsi="Lucida Console" w:cs="Courier New"/>
+          <w:color w:val="00796B"/>
+          <w:lang w:eastAsia="ja-JP"/>
+        </w:rPr>
+        <w:t>(</w:t>
+      </w:r>
+      <w:proofErr w:type="gramEnd"/>
+      <w:r>
+        <w:rPr>
+          <w:rFonts w:ascii="Lucida Console" w:eastAsia="Times New Roman" w:hAnsi="Lucida Console" w:cs="Courier New"/>
+          <w:color w:val="00796B"/>
+          <w:lang w:eastAsia="ja-JP"/>
+        </w:rPr>
+        <w:t>)</w:t>
       </w:r>
       <w:r>
         <w:rPr>
@@ -8718,6 +9716,7 @@
         </w:rPr>
         <w:t> method that navigates backward one step in the browser's history stack using the </w:t>
       </w:r>
+      <w:proofErr w:type="spellStart"/>
       <w:r>
         <w:rPr>
           <w:rFonts w:ascii="Lucida Console" w:eastAsia="Times New Roman" w:hAnsi="Lucida Console" w:cs="Courier New"/>
@@ -8734,7 +9733,18 @@
           <w:szCs w:val="24"/>
           <w:lang w:eastAsia="ja-JP"/>
         </w:rPr>
-        <w:t>service you injected previously.</w:t>
+        <w:t>service</w:t>
+      </w:r>
+      <w:proofErr w:type="spellEnd"/>
+      <w:r>
+        <w:rPr>
+          <w:rFonts w:ascii="Roboto" w:eastAsia="Times New Roman" w:hAnsi="Roboto" w:cs="Times New Roman"/>
+          <w:color w:val="546E7A"/>
+          <w:sz w:val="24"/>
+          <w:szCs w:val="24"/>
+          <w:lang w:eastAsia="ja-JP"/>
+        </w:rPr>
+        <w:t xml:space="preserve"> you injected previously.</w:t>
       </w:r>
     </w:p>
     <w:p>
@@ -8776,7 +9786,7 @@
                     </pic:cNvPicPr>
                   </pic:nvPicPr>
                   <pic:blipFill>
-                    <a:blip r:embed="rId64">
+                    <a:blip r:embed="rId65">
                       <a:extLst>
                         <a:ext uri="{28A0092B-C50C-407E-A947-70E740481C1C}">
                           <a14:useLocalDpi xmlns:a14="http://schemas.microsoft.com/office/drawing/2010/main" val="0"/>
@@ -8841,6 +9851,7 @@
         <w:t> </w:t>
       </w:r>
       <w:commentRangeStart w:id="11"/>
+      <w:proofErr w:type="spellStart"/>
       <w:r>
         <w:rPr>
           <w:rStyle w:val="Emphasis"/>
@@ -8849,6 +9860,7 @@
         </w:rPr>
         <w:t>CanDeactivate</w:t>
       </w:r>
+      <w:proofErr w:type="spellEnd"/>
       <w:r>
         <w:rPr>
           <w:rStyle w:val="apple-converted-space"/>
@@ -8879,16 +9891,33 @@
         </w:rPr>
         <w:t> </w:t>
       </w:r>
-      <w:hyperlink r:id="rId65" w:history="1">
-        <w:r>
-          <w:rPr>
-            <w:rStyle w:val="Hyperlink"/>
-            <w:rFonts w:ascii="Roboto" w:hAnsi="Roboto"/>
-            <w:color w:val="1976D2"/>
-          </w:rPr>
-          <w:t>CanDeactivate</w:t>
-        </w:r>
-      </w:hyperlink>
+      <w:proofErr w:type="spellStart"/>
+      <w:r>
+        <w:fldChar w:fldCharType="begin"/>
+      </w:r>
+      <w:r>
+        <w:instrText xml:space="preserve"> HYPERLINK "https://angular.io/docs/ts/latest/api/router/index/CanDeactivate-interface.html" </w:instrText>
+      </w:r>
+      <w:r>
+        <w:fldChar w:fldCharType="separate"/>
+      </w:r>
+      <w:r>
+        <w:rPr>
+          <w:rStyle w:val="Hyperlink"/>
+          <w:rFonts w:ascii="Roboto" w:hAnsi="Roboto"/>
+          <w:color w:val="1976D2"/>
+        </w:rPr>
+        <w:t>CanDeactivate</w:t>
+      </w:r>
+      <w:proofErr w:type="spellEnd"/>
+      <w:r>
+        <w:rPr>
+          <w:rStyle w:val="Hyperlink"/>
+          <w:rFonts w:ascii="Roboto" w:hAnsi="Roboto"/>
+          <w:color w:val="1976D2"/>
+        </w:rPr>
+        <w:fldChar w:fldCharType="end"/>
+      </w:r>
       <w:r>
         <w:rPr>
           <w:rStyle w:val="apple-converted-space"/>
@@ -9008,8 +10037,9 @@
           <w:szCs w:val="24"/>
           <w:lang w:eastAsia="ja-JP"/>
         </w:rPr>
-        <w:t>Now lets the Com</w:t>
-      </w:r>
+        <w:t xml:space="preserve">Now lets the </w:t>
+      </w:r>
+      <w:proofErr w:type="gramStart"/>
       <w:r>
         <w:rPr>
           <w:rFonts w:ascii="Roboto" w:eastAsia="Times New Roman" w:hAnsi="Roboto" w:cs="Times New Roman"/>
@@ -9018,7 +10048,28 @@
           <w:szCs w:val="24"/>
           <w:lang w:eastAsia="ja-JP"/>
         </w:rPr>
-        <w:t>plete code</w:t>
+        <w:t>Com</w:t>
+      </w:r>
+      <w:r>
+        <w:rPr>
+          <w:rFonts w:ascii="Roboto" w:eastAsia="Times New Roman" w:hAnsi="Roboto" w:cs="Times New Roman"/>
+          <w:color w:val="546E7A"/>
+          <w:sz w:val="24"/>
+          <w:szCs w:val="24"/>
+          <w:lang w:eastAsia="ja-JP"/>
+        </w:rPr>
+        <w:t>plete</w:t>
+      </w:r>
+      <w:proofErr w:type="gramEnd"/>
+      <w:r>
+        <w:rPr>
+          <w:rFonts w:ascii="Roboto" w:eastAsia="Times New Roman" w:hAnsi="Roboto" w:cs="Times New Roman"/>
+          <w:color w:val="546E7A"/>
+          <w:sz w:val="24"/>
+          <w:szCs w:val="24"/>
+          <w:lang w:eastAsia="ja-JP"/>
+        </w:rPr>
+        <w:t xml:space="preserve"> code</w:t>
       </w:r>
     </w:p>
     <w:p>
@@ -9167,6 +10218,7 @@
         </w:rPr>
         <w:t>When a user selects a hero in the dashboard, the app should navigate to the </w:t>
       </w:r>
+      <w:proofErr w:type="spellStart"/>
       <w:r>
         <w:rPr>
           <w:rFonts w:ascii="Lucida Console" w:hAnsi="Lucida Console" w:cs="Courier New"/>
@@ -9174,6 +10226,7 @@
         </w:rPr>
         <w:t>HeroDetailComponent</w:t>
       </w:r>
+      <w:proofErr w:type="spellEnd"/>
       <w:r>
         <w:rPr>
           <w:rFonts w:ascii="Roboto" w:hAnsi="Roboto"/>
@@ -9553,7 +10606,16 @@
           <w:color w:val="546E7A"/>
           <w:shd w:val="clear" w:color="auto" w:fill="FFFFFF"/>
         </w:rPr>
-        <w:t> and </w:t>
+        <w:t> </w:t>
+      </w:r>
+      <w:proofErr w:type="gramStart"/>
+      <w:r>
+        <w:rPr>
+          <w:rFonts w:ascii="Roboto" w:hAnsi="Roboto"/>
+          <w:color w:val="546E7A"/>
+          <w:shd w:val="clear" w:color="auto" w:fill="FFFFFF"/>
+        </w:rPr>
+        <w:t>and </w:t>
       </w:r>
       <w:r>
         <w:rPr>
@@ -9565,13 +10627,23 @@
         </w:rPr>
         <w:t>:id</w:t>
       </w:r>
-      <w:r>
-        <w:rPr>
-          <w:rFonts w:ascii="Roboto" w:hAnsi="Roboto"/>
-          <w:color w:val="546E7A"/>
-          <w:shd w:val="clear" w:color="auto" w:fill="FFFFFF"/>
-        </w:rPr>
-        <w:t> token in the parameterized hero detail route definition that you added to</w:t>
+      <w:proofErr w:type="gramEnd"/>
+      <w:r>
+        <w:rPr>
+          <w:rFonts w:ascii="Roboto" w:hAnsi="Roboto"/>
+          <w:color w:val="546E7A"/>
+          <w:shd w:val="clear" w:color="auto" w:fill="FFFFFF"/>
+        </w:rPr>
+        <w:t xml:space="preserve"> token in the parameterized hero detail route definition that you added </w:t>
+      </w:r>
+      <w:proofErr w:type="spellStart"/>
+      <w:r>
+        <w:rPr>
+          <w:rFonts w:ascii="Roboto" w:hAnsi="Roboto"/>
+          <w:color w:val="546E7A"/>
+          <w:shd w:val="clear" w:color="auto" w:fill="FFFFFF"/>
+        </w:rPr>
+        <w:t>to</w:t>
       </w:r>
       <w:r>
         <w:rPr>
@@ -9580,6 +10652,7 @@
         </w:rPr>
         <w:t>app.module.ts</w:t>
       </w:r>
+      <w:proofErr w:type="spellEnd"/>
       <w:r>
         <w:rPr>
           <w:rFonts w:ascii="Roboto" w:hAnsi="Roboto"/>
@@ -10173,6 +11246,7 @@
           <w:color w:val="00796B"/>
         </w:rPr>
       </w:pPr>
+      <w:proofErr w:type="gramStart"/>
       <w:r>
         <w:rPr>
           <w:rFonts w:ascii="Roboto" w:hAnsi="Roboto"/>
@@ -10187,7 +11261,16 @@
           <w:color w:val="546E7A"/>
           <w:shd w:val="clear" w:color="auto" w:fill="FFFFFF"/>
         </w:rPr>
-        <w:t xml:space="preserve"> app will depend on the Angular </w:t>
+        <w:t xml:space="preserve"> app</w:t>
+      </w:r>
+      <w:proofErr w:type="gramEnd"/>
+      <w:r>
+        <w:rPr>
+          <w:rFonts w:ascii="Roboto" w:hAnsi="Roboto"/>
+          <w:color w:val="546E7A"/>
+          <w:shd w:val="clear" w:color="auto" w:fill="FFFFFF"/>
+        </w:rPr>
+        <w:t xml:space="preserve"> will depend on the Angular </w:t>
       </w:r>
       <w:r>
         <w:rPr>
@@ -10246,14 +11329,31 @@
           <w:color w:val="546E7A"/>
           <w:shd w:val="clear" w:color="auto" w:fill="FFFFFF"/>
         </w:rPr>
-        <w:t> from the </w:t>
+        <w:t xml:space="preserve"> from </w:t>
+      </w:r>
+      <w:proofErr w:type="gramStart"/>
+      <w:r>
+        <w:rPr>
+          <w:rFonts w:ascii="Roboto" w:hAnsi="Roboto"/>
+          <w:color w:val="546E7A"/>
+          <w:shd w:val="clear" w:color="auto" w:fill="FFFFFF"/>
+        </w:rPr>
+        <w:t>the </w:t>
       </w:r>
       <w:r>
         <w:rPr>
           <w:rFonts w:ascii="Lucida Console" w:hAnsi="Lucida Console" w:cs="Courier New"/>
           <w:color w:val="00796B"/>
         </w:rPr>
-        <w:t>@angular/http</w:t>
+        <w:t>@</w:t>
+      </w:r>
+      <w:proofErr w:type="gramEnd"/>
+      <w:r>
+        <w:rPr>
+          <w:rFonts w:ascii="Lucida Console" w:hAnsi="Lucida Console" w:cs="Courier New"/>
+          <w:color w:val="00796B"/>
+        </w:rPr>
+        <w:t>angular/http</w:t>
       </w:r>
       <w:r>
         <w:rPr>
@@ -10753,12 +11853,21 @@
         </w:rPr>
         <w:t>The </w:t>
       </w:r>
+      <w:proofErr w:type="gramStart"/>
       <w:r>
         <w:rPr>
           <w:rFonts w:ascii="Lucida Console" w:hAnsi="Lucida Console" w:cs="Courier New"/>
           <w:color w:val="00796B"/>
         </w:rPr>
-        <w:t>forRoot()</w:t>
+        <w:t>forRoot(</w:t>
+      </w:r>
+      <w:proofErr w:type="gramEnd"/>
+      <w:r>
+        <w:rPr>
+          <w:rFonts w:ascii="Lucida Console" w:hAnsi="Lucida Console" w:cs="Courier New"/>
+          <w:color w:val="00796B"/>
+        </w:rPr>
+        <w:t>)</w:t>
       </w:r>
       <w:r>
         <w:rPr>
@@ -11173,8 +12282,29 @@
           <w:sz w:val="20"/>
           <w:szCs w:val="20"/>
         </w:rPr>
-        <w:t>'rxjs/add/operator/</w:t>
-      </w:r>
+        <w:t>'</w:t>
+      </w:r>
+      <w:proofErr w:type="spellStart"/>
+      <w:r>
+        <w:rPr>
+          <w:rFonts w:ascii="Lucida Console" w:eastAsia="Times New Roman" w:hAnsi="Lucida Console" w:cs="Courier New"/>
+          <w:color w:val="00796B"/>
+          <w:sz w:val="20"/>
+          <w:szCs w:val="20"/>
+        </w:rPr>
+        <w:t>rxjs</w:t>
+      </w:r>
+      <w:proofErr w:type="spellEnd"/>
+      <w:r>
+        <w:rPr>
+          <w:rFonts w:ascii="Lucida Console" w:eastAsia="Times New Roman" w:hAnsi="Lucida Console" w:cs="Courier New"/>
+          <w:color w:val="00796B"/>
+          <w:sz w:val="20"/>
+          <w:szCs w:val="20"/>
+        </w:rPr>
+        <w:t>/add/operator/</w:t>
+      </w:r>
+      <w:proofErr w:type="spellStart"/>
       <w:r>
         <w:rPr>
           <w:rFonts w:ascii="Lucida Console" w:eastAsia="Times New Roman" w:hAnsi="Lucida Console" w:cs="Courier New"/>
@@ -11184,7 +12314,19 @@
           <w:szCs w:val="28"/>
           <w:u w:val="single"/>
         </w:rPr>
-        <w:t>toPromise'</w:t>
+        <w:t>toPromise</w:t>
+      </w:r>
+      <w:proofErr w:type="spellEnd"/>
+      <w:r>
+        <w:rPr>
+          <w:rFonts w:ascii="Lucida Console" w:eastAsia="Times New Roman" w:hAnsi="Lucida Console" w:cs="Courier New"/>
+          <w:b/>
+          <w:color w:val="00796B"/>
+          <w:sz w:val="28"/>
+          <w:szCs w:val="28"/>
+          <w:u w:val="single"/>
+        </w:rPr>
+        <w:t>'</w:t>
       </w:r>
       <w:r>
         <w:rPr>
@@ -11241,13 +12383,23 @@
           <w:numId w:val="20"/>
         </w:numPr>
       </w:pPr>
-      <w:r>
-        <w:rPr>
-          <w:rFonts w:ascii="Roboto" w:hAnsi="Roboto"/>
-          <w:color w:val="546E7A"/>
-          <w:shd w:val="clear" w:color="auto" w:fill="FFFFFF"/>
-        </w:rPr>
-        <w:t>he Angular </w:t>
+      <w:proofErr w:type="gramStart"/>
+      <w:r>
+        <w:rPr>
+          <w:rFonts w:ascii="Roboto" w:hAnsi="Roboto"/>
+          <w:color w:val="546E7A"/>
+          <w:shd w:val="clear" w:color="auto" w:fill="FFFFFF"/>
+        </w:rPr>
+        <w:t>he</w:t>
+      </w:r>
+      <w:proofErr w:type="gramEnd"/>
+      <w:r>
+        <w:rPr>
+          <w:rFonts w:ascii="Roboto" w:hAnsi="Roboto"/>
+          <w:color w:val="546E7A"/>
+          <w:shd w:val="clear" w:color="auto" w:fill="FFFFFF"/>
+        </w:rPr>
+        <w:t xml:space="preserve"> Angular </w:t>
       </w:r>
       <w:r>
         <w:rPr>
@@ -11344,6 +12496,7 @@
         </w:rPr>
         <w:t> using the </w:t>
       </w:r>
+      <w:proofErr w:type="spellStart"/>
       <w:r>
         <w:rPr>
           <w:rFonts w:ascii="Lucida Console" w:hAnsi="Lucida Console" w:cs="Courier New"/>
@@ -11351,6 +12504,7 @@
         </w:rPr>
         <w:t>toPromise</w:t>
       </w:r>
+      <w:proofErr w:type="spellEnd"/>
       <w:r>
         <w:rPr>
           <w:rFonts w:ascii="Roboto" w:hAnsi="Roboto"/>
@@ -11449,6 +12603,7 @@
         </w:rPr>
         <w:t> doesn't have a </w:t>
       </w:r>
+      <w:proofErr w:type="spellStart"/>
       <w:r>
         <w:rPr>
           <w:rFonts w:ascii="Lucida Console" w:hAnsi="Lucida Console" w:cs="Courier New"/>
@@ -11456,6 +12611,7 @@
         </w:rPr>
         <w:t>toPromise</w:t>
       </w:r>
+      <w:proofErr w:type="spellEnd"/>
       <w:r>
         <w:rPr>
           <w:rFonts w:ascii="Roboto" w:hAnsi="Roboto"/>
@@ -11606,13 +12762,23 @@
           <w:numId w:val="20"/>
         </w:numPr>
       </w:pPr>
-      <w:r>
-        <w:rPr>
-          <w:rFonts w:ascii="Roboto" w:hAnsi="Roboto"/>
-          <w:color w:val="546E7A"/>
-          <w:shd w:val="clear" w:color="auto" w:fill="FFFFFF"/>
-        </w:rPr>
-        <w:t>n the </w:t>
+      <w:proofErr w:type="gramStart"/>
+      <w:r>
+        <w:rPr>
+          <w:rFonts w:ascii="Roboto" w:hAnsi="Roboto"/>
+          <w:color w:val="546E7A"/>
+          <w:shd w:val="clear" w:color="auto" w:fill="FFFFFF"/>
+        </w:rPr>
+        <w:t>n</w:t>
+      </w:r>
+      <w:proofErr w:type="gramEnd"/>
+      <w:r>
+        <w:rPr>
+          <w:rFonts w:ascii="Roboto" w:hAnsi="Roboto"/>
+          <w:color w:val="546E7A"/>
+          <w:shd w:val="clear" w:color="auto" w:fill="FFFFFF"/>
+        </w:rPr>
+        <w:t xml:space="preserve"> the </w:t>
       </w:r>
       <w:r>
         <w:rPr>
@@ -11647,6 +12813,7 @@
         </w:rPr>
         <w:t> callback, you call the </w:t>
       </w:r>
+      <w:proofErr w:type="spellStart"/>
       <w:r>
         <w:rPr>
           <w:rFonts w:ascii="Lucida Console" w:hAnsi="Lucida Console" w:cs="Courier New"/>
@@ -11654,6 +12821,7 @@
         </w:rPr>
         <w:t>json</w:t>
       </w:r>
+      <w:proofErr w:type="spellEnd"/>
       <w:r>
         <w:rPr>
           <w:rFonts w:ascii="Roboto" w:hAnsi="Roboto"/>
@@ -11742,6 +12910,7 @@
         </w:rPr>
         <w:t>.</w:t>
       </w:r>
+      <w:proofErr w:type="gramStart"/>
       <w:r>
         <w:rPr>
           <w:rFonts w:ascii="Lucida Console" w:eastAsia="Times New Roman" w:hAnsi="Lucida Console" w:cs="Courier New"/>
@@ -11760,7 +12929,18 @@
           <w:sz w:val="20"/>
           <w:szCs w:val="20"/>
         </w:rPr>
-        <w:t xml:space="preserve">(response =&gt; response.json().data </w:t>
+        <w:t>(</w:t>
+      </w:r>
+      <w:proofErr w:type="gramEnd"/>
+      <w:r>
+        <w:rPr>
+          <w:rFonts w:ascii="Lucida Console" w:eastAsia="Times New Roman" w:hAnsi="Lucida Console" w:cs="Courier New"/>
+          <w:b/>
+          <w:color w:val="455A64"/>
+          <w:sz w:val="20"/>
+          <w:szCs w:val="20"/>
+        </w:rPr>
+        <w:t xml:space="preserve">response =&gt; response.json().data </w:t>
       </w:r>
       <w:r>
         <w:rPr>
@@ -11981,12 +13161,21 @@
         </w:rPr>
         <w:t>At the end of </w:t>
       </w:r>
+      <w:proofErr w:type="gramStart"/>
       <w:r>
         <w:rPr>
           <w:rFonts w:ascii="Lucida Console" w:hAnsi="Lucida Console" w:cs="Courier New"/>
           <w:color w:val="00796B"/>
         </w:rPr>
-        <w:t>getHeroes()</w:t>
+        <w:t>getHeroes(</w:t>
+      </w:r>
+      <w:proofErr w:type="gramEnd"/>
+      <w:r>
+        <w:rPr>
+          <w:rFonts w:ascii="Lucida Console" w:hAnsi="Lucida Console" w:cs="Courier New"/>
+          <w:color w:val="00796B"/>
+        </w:rPr>
+        <w:t>)</w:t>
       </w:r>
       <w:r>
         <w:rPr>
@@ -12108,7 +13297,27 @@
           <w:sz w:val="20"/>
           <w:szCs w:val="20"/>
         </w:rPr>
-        <w:t xml:space="preserve"> handleError(error: any): </w:t>
+        <w:t xml:space="preserve"> </w:t>
+      </w:r>
+      <w:proofErr w:type="spellStart"/>
+      <w:r>
+        <w:rPr>
+          <w:rFonts w:ascii="Lucida Console" w:eastAsia="Times New Roman" w:hAnsi="Lucida Console" w:cs="Courier New"/>
+          <w:color w:val="455A64"/>
+          <w:sz w:val="20"/>
+          <w:szCs w:val="20"/>
+        </w:rPr>
+        <w:t>handleError</w:t>
+      </w:r>
+      <w:proofErr w:type="spellEnd"/>
+      <w:r>
+        <w:rPr>
+          <w:rFonts w:ascii="Lucida Console" w:eastAsia="Times New Roman" w:hAnsi="Lucida Console" w:cs="Courier New"/>
+          <w:color w:val="455A64"/>
+          <w:sz w:val="20"/>
+          <w:szCs w:val="20"/>
+        </w:rPr>
+        <w:t xml:space="preserve">(error: any): </w:t>
       </w:r>
       <w:r>
         <w:rPr>
@@ -12163,6 +13372,7 @@
         </w:rPr>
         <w:t xml:space="preserve">       </w:t>
       </w:r>
+      <w:proofErr w:type="spellStart"/>
       <w:r>
         <w:rPr>
           <w:rFonts w:ascii="Lucida Console" w:eastAsia="Times New Roman" w:hAnsi="Lucida Console" w:cs="Courier New"/>
@@ -12170,7 +13380,17 @@
           <w:sz w:val="20"/>
           <w:szCs w:val="20"/>
         </w:rPr>
-        <w:t>console.error(</w:t>
+        <w:t>console.error</w:t>
+      </w:r>
+      <w:proofErr w:type="spellEnd"/>
+      <w:r>
+        <w:rPr>
+          <w:rFonts w:ascii="Lucida Console" w:eastAsia="Times New Roman" w:hAnsi="Lucida Console" w:cs="Courier New"/>
+          <w:color w:val="455A64"/>
+          <w:sz w:val="20"/>
+          <w:szCs w:val="20"/>
+        </w:rPr>
+        <w:t>(</w:t>
       </w:r>
       <w:r>
         <w:rPr>
@@ -12243,6 +13463,7 @@
         </w:rPr>
         <w:t xml:space="preserve"> </w:t>
       </w:r>
+      <w:proofErr w:type="spellStart"/>
       <w:r>
         <w:rPr>
           <w:rFonts w:ascii="Lucida Console" w:eastAsia="Times New Roman" w:hAnsi="Lucida Console" w:cs="Courier New"/>
@@ -12259,7 +13480,37 @@
           <w:sz w:val="20"/>
           <w:szCs w:val="20"/>
         </w:rPr>
-        <w:t>.reject(error.message || error);</w:t>
+        <w:t>.reject</w:t>
+      </w:r>
+      <w:proofErr w:type="spellEnd"/>
+      <w:r>
+        <w:rPr>
+          <w:rFonts w:ascii="Lucida Console" w:eastAsia="Times New Roman" w:hAnsi="Lucida Console" w:cs="Courier New"/>
+          <w:color w:val="455A64"/>
+          <w:sz w:val="20"/>
+          <w:szCs w:val="20"/>
+        </w:rPr>
+        <w:t>(</w:t>
+      </w:r>
+      <w:proofErr w:type="spellStart"/>
+      <w:r>
+        <w:rPr>
+          <w:rFonts w:ascii="Lucida Console" w:eastAsia="Times New Roman" w:hAnsi="Lucida Console" w:cs="Courier New"/>
+          <w:color w:val="455A64"/>
+          <w:sz w:val="20"/>
+          <w:szCs w:val="20"/>
+        </w:rPr>
+        <w:t>error.message</w:t>
+      </w:r>
+      <w:proofErr w:type="spellEnd"/>
+      <w:r>
+        <w:rPr>
+          <w:rFonts w:ascii="Lucida Console" w:eastAsia="Times New Roman" w:hAnsi="Lucida Console" w:cs="Courier New"/>
+          <w:color w:val="455A64"/>
+          <w:sz w:val="20"/>
+          <w:szCs w:val="20"/>
+        </w:rPr>
+        <w:t xml:space="preserve"> || error);</w:t>
       </w:r>
     </w:p>
     <w:p>
@@ -12364,7 +13615,27 @@
           <w:sz w:val="21"/>
           <w:szCs w:val="21"/>
         </w:rPr>
-        <w:t>Now lets see the code changes to get the hero based on id by using the Http service</w:t>
+        <w:t xml:space="preserve">Now </w:t>
+      </w:r>
+      <w:proofErr w:type="spellStart"/>
+      <w:r>
+        <w:rPr>
+          <w:rFonts w:ascii="Lucida Console" w:eastAsia="Times New Roman" w:hAnsi="Lucida Console" w:cs="Courier New"/>
+          <w:color w:val="455A64"/>
+          <w:sz w:val="21"/>
+          <w:szCs w:val="21"/>
+        </w:rPr>
+        <w:t>lets</w:t>
+      </w:r>
+      <w:proofErr w:type="spellEnd"/>
+      <w:r>
+        <w:rPr>
+          <w:rFonts w:ascii="Lucida Console" w:eastAsia="Times New Roman" w:hAnsi="Lucida Console" w:cs="Courier New"/>
+          <w:color w:val="455A64"/>
+          <w:sz w:val="21"/>
+          <w:szCs w:val="21"/>
+        </w:rPr>
+        <w:t xml:space="preserve"> see the code changes to get the hero based on id by using the Http service</w:t>
       </w:r>
     </w:p>
     <w:p>
@@ -12427,6 +13698,7 @@
         </w:rPr>
         <w:t> request in the form </w:t>
       </w:r>
+      <w:proofErr w:type="spellStart"/>
       <w:r>
         <w:rPr>
           <w:rFonts w:ascii="Lucida Console" w:hAnsi="Lucida Console" w:cs="Courier New"/>
@@ -12435,31 +13707,62 @@
           <w:highlight w:val="yellow"/>
           <w:u w:val="single"/>
         </w:rPr>
-        <w:t>api/hero</w:t>
-      </w:r>
-      <w:r>
-        <w:rPr>
-          <w:rFonts w:ascii="Lucida Console" w:hAnsi="Lucida Console" w:cs="Courier New"/>
-          <w:color w:val="00796B"/>
-        </w:rPr>
-        <w:t>/:id</w:t>
-      </w:r>
-      <w:r>
-        <w:rPr>
-          <w:rFonts w:ascii="Roboto" w:hAnsi="Roboto"/>
-          <w:color w:val="546E7A"/>
-          <w:shd w:val="clear" w:color="auto" w:fill="FFFFFF"/>
-        </w:rPr>
-        <w:t> (such as </w:t>
-      </w:r>
+        <w:t>api</w:t>
+      </w:r>
+      <w:proofErr w:type="spellEnd"/>
       <w:r>
         <w:rPr>
           <w:rFonts w:ascii="Lucida Console" w:hAnsi="Lucida Console" w:cs="Courier New"/>
           <w:b/>
           <w:color w:val="FF0000"/>
           <w:highlight w:val="yellow"/>
-        </w:rPr>
-        <w:t>api/hero</w:t>
+          <w:u w:val="single"/>
+        </w:rPr>
+        <w:t>/hero</w:t>
+      </w:r>
+      <w:r>
+        <w:rPr>
+          <w:rFonts w:ascii="Lucida Console" w:hAnsi="Lucida Console" w:cs="Courier New"/>
+          <w:color w:val="00796B"/>
+        </w:rPr>
+        <w:t>/</w:t>
+      </w:r>
+      <w:proofErr w:type="gramStart"/>
+      <w:r>
+        <w:rPr>
+          <w:rFonts w:ascii="Lucida Console" w:hAnsi="Lucida Console" w:cs="Courier New"/>
+          <w:color w:val="00796B"/>
+        </w:rPr>
+        <w:t>:id</w:t>
+      </w:r>
+      <w:proofErr w:type="gramEnd"/>
+      <w:r>
+        <w:rPr>
+          <w:rFonts w:ascii="Roboto" w:hAnsi="Roboto"/>
+          <w:color w:val="546E7A"/>
+          <w:shd w:val="clear" w:color="auto" w:fill="FFFFFF"/>
+        </w:rPr>
+        <w:t> (such as </w:t>
+      </w:r>
+      <w:proofErr w:type="spellStart"/>
+      <w:r>
+        <w:rPr>
+          <w:rFonts w:ascii="Lucida Console" w:hAnsi="Lucida Console" w:cs="Courier New"/>
+          <w:b/>
+          <w:color w:val="FF0000"/>
+          <w:highlight w:val="yellow"/>
+        </w:rPr>
+        <w:t>api</w:t>
+      </w:r>
+      <w:proofErr w:type="spellEnd"/>
+      <w:r>
+        <w:rPr>
+          <w:rFonts w:ascii="Lucida Console" w:hAnsi="Lucida Console" w:cs="Courier New"/>
+          <w:b/>
+          <w:color w:val="FF0000"/>
+          <w:highlight w:val="yellow"/>
+        </w:rPr>
+        <w:t>/hero</w:t>
       </w:r>
       <w:r>
         <w:rPr>
@@ -12528,12 +13831,21 @@
         </w:rPr>
         <w:t>Update the </w:t>
       </w:r>
+      <w:proofErr w:type="spellStart"/>
       <w:r>
         <w:rPr>
           <w:rFonts w:ascii="Lucida Console" w:hAnsi="Lucida Console" w:cs="Courier New"/>
           <w:color w:val="00796B"/>
         </w:rPr>
-        <w:t>HeroService.getHero()</w:t>
+        <w:t>HeroService.getHero</w:t>
+      </w:r>
+      <w:proofErr w:type="spellEnd"/>
+      <w:r>
+        <w:rPr>
+          <w:rFonts w:ascii="Lucida Console" w:hAnsi="Lucida Console" w:cs="Courier New"/>
+          <w:color w:val="00796B"/>
+        </w:rPr>
+        <w:t>()</w:t>
       </w:r>
       <w:r>
         <w:rPr>
@@ -12659,7 +13971,15 @@
         <w:t>Note h</w:t>
       </w:r>
       <w:r>
-        <w:t>eroesUrl is defined  in the abov</w:t>
+        <w:t xml:space="preserve">eroesUrl is </w:t>
+      </w:r>
+      <w:proofErr w:type="gramStart"/>
+      <w:r>
+        <w:t>defined  in</w:t>
+      </w:r>
+      <w:proofErr w:type="gramEnd"/>
+      <w:r>
+        <w:t xml:space="preserve"> the abov</w:t>
       </w:r>
       <w:r>
         <w:t>e screen shot</w:t>
@@ -12931,27 +14251,53 @@
         </w:rPr>
         <w:t>Add the following </w:t>
       </w:r>
+      <w:proofErr w:type="gramStart"/>
       <w:r>
         <w:rPr>
           <w:rFonts w:ascii="Lucida Console" w:hAnsi="Lucida Console" w:cs="Courier New"/>
           <w:color w:val="00796B"/>
         </w:rPr>
-        <w:t>save()</w:t>
-      </w:r>
-      <w:r>
-        <w:rPr>
-          <w:rFonts w:ascii="Roboto" w:hAnsi="Roboto"/>
-          <w:color w:val="546E7A"/>
-          <w:shd w:val="clear" w:color="auto" w:fill="FFFFFF"/>
-        </w:rPr>
-        <w:t> method, which persists hero name changes using the hero service</w:t>
-      </w:r>
+        <w:t>save(</w:t>
+      </w:r>
+      <w:proofErr w:type="gramEnd"/>
       <w:r>
         <w:rPr>
           <w:rFonts w:ascii="Lucida Console" w:hAnsi="Lucida Console" w:cs="Courier New"/>
           <w:color w:val="00796B"/>
         </w:rPr>
-        <w:t>update()</w:t>
+        <w:t>)</w:t>
+      </w:r>
+      <w:r>
+        <w:rPr>
+          <w:rFonts w:ascii="Roboto" w:hAnsi="Roboto"/>
+          <w:color w:val="546E7A"/>
+          <w:shd w:val="clear" w:color="auto" w:fill="FFFFFF"/>
+        </w:rPr>
+        <w:t xml:space="preserve"> method, which persists hero name changes using the hero </w:t>
+      </w:r>
+      <w:proofErr w:type="spellStart"/>
+      <w:r>
+        <w:rPr>
+          <w:rFonts w:ascii="Roboto" w:hAnsi="Roboto"/>
+          <w:color w:val="546E7A"/>
+          <w:shd w:val="clear" w:color="auto" w:fill="FFFFFF"/>
+        </w:rPr>
+        <w:t>service</w:t>
+      </w:r>
+      <w:r>
+        <w:rPr>
+          <w:rFonts w:ascii="Lucida Console" w:hAnsi="Lucida Console" w:cs="Courier New"/>
+          <w:color w:val="00796B"/>
+        </w:rPr>
+        <w:t>update</w:t>
+      </w:r>
+      <w:proofErr w:type="spellEnd"/>
+      <w:r>
+        <w:rPr>
+          <w:rFonts w:ascii="Lucida Console" w:hAnsi="Lucida Console" w:cs="Courier New"/>
+          <w:color w:val="00796B"/>
+        </w:rPr>
+        <w:t>()</w:t>
       </w:r>
       <w:r>
         <w:rPr>
@@ -13061,6 +14407,7 @@
         </w:rPr>
         <w:t> </w:t>
       </w:r>
+      <w:proofErr w:type="gramStart"/>
       <w:r>
         <w:rPr>
           <w:rFonts w:ascii="Lucida Console" w:eastAsiaTheme="minorHAnsi" w:hAnsi="Lucida Console" w:cs="Courier New"/>
@@ -13072,7 +14419,21 @@
           <w:szCs w:val="32"/>
           <w:u w:val="single"/>
         </w:rPr>
-        <w:t>update()</w:t>
+        <w:t>update(</w:t>
+      </w:r>
+      <w:proofErr w:type="gramEnd"/>
+      <w:r>
+        <w:rPr>
+          <w:rFonts w:ascii="Lucida Console" w:eastAsiaTheme="minorHAnsi" w:hAnsi="Lucida Console" w:cs="Courier New"/>
+          <w:b/>
+          <w:i/>
+          <w:iCs/>
+          <w:color w:val="00796B"/>
+          <w:sz w:val="32"/>
+          <w:szCs w:val="32"/>
+          <w:u w:val="single"/>
+        </w:rPr>
+        <w:t>)</w:t>
       </w:r>
       <w:r>
         <w:rPr>
@@ -13119,6 +14480,7 @@
         </w:rPr>
         <w:t>The overall structure of the </w:t>
       </w:r>
+      <w:proofErr w:type="gramStart"/>
       <w:r>
         <w:rPr>
           <w:rFonts w:ascii="Lucida Console" w:hAnsi="Lucida Console" w:cs="Courier New"/>
@@ -13126,7 +14488,17 @@
           <w:color w:val="00796B"/>
           <w:highlight w:val="green"/>
         </w:rPr>
-        <w:t>update()</w:t>
+        <w:t>update(</w:t>
+      </w:r>
+      <w:proofErr w:type="gramEnd"/>
+      <w:r>
+        <w:rPr>
+          <w:rFonts w:ascii="Lucida Console" w:hAnsi="Lucida Console" w:cs="Courier New"/>
+          <w:b/>
+          <w:color w:val="00796B"/>
+          <w:highlight w:val="green"/>
+        </w:rPr>
+        <w:t>)</w:t>
       </w:r>
       <w:r>
         <w:rPr>
@@ -13355,6 +14727,7 @@
         </w:rPr>
         <w:t>The </w:t>
       </w:r>
+      <w:proofErr w:type="gramStart"/>
       <w:r>
         <w:rPr>
           <w:rFonts w:ascii="Lucida Console" w:hAnsi="Lucida Console" w:cs="Courier New"/>
@@ -13362,27 +14735,39 @@
           <w:highlight w:val="cyan"/>
           <w:u w:val="single"/>
         </w:rPr>
-        <w:t>put()</w:t>
-      </w:r>
-      <w:r>
-        <w:rPr>
-          <w:rFonts w:ascii="Roboto" w:hAnsi="Roboto"/>
-          <w:color w:val="546E7A"/>
+        <w:t>put(</w:t>
+      </w:r>
+      <w:proofErr w:type="gramEnd"/>
+      <w:r>
+        <w:rPr>
+          <w:rFonts w:ascii="Lucida Console" w:hAnsi="Lucida Console" w:cs="Courier New"/>
+          <w:color w:val="00796B"/>
           <w:highlight w:val="cyan"/>
           <w:u w:val="single"/>
-          <w:shd w:val="clear" w:color="auto" w:fill="FFFFFF"/>
-        </w:rPr>
-        <w:t> body is the JSON string encoding of the hero, obtained by calling </w:t>
-      </w:r>
-      <w:r>
-        <w:rPr>
-          <w:rFonts w:ascii="Lucida Console" w:hAnsi="Lucida Console" w:cs="Courier New"/>
-          <w:color w:val="00796B"/>
+        </w:rPr>
+        <w:t>)</w:t>
+      </w:r>
+      <w:r>
+        <w:rPr>
+          <w:rFonts w:ascii="Roboto" w:hAnsi="Roboto"/>
+          <w:color w:val="546E7A"/>
           <w:highlight w:val="cyan"/>
           <w:u w:val="single"/>
+          <w:shd w:val="clear" w:color="auto" w:fill="FFFFFF"/>
+        </w:rPr>
+        <w:t> body is the JSON string encoding of the hero, obtained by calling </w:t>
+      </w:r>
+      <w:proofErr w:type="spellStart"/>
+      <w:r>
+        <w:rPr>
+          <w:rFonts w:ascii="Lucida Console" w:hAnsi="Lucida Console" w:cs="Courier New"/>
+          <w:color w:val="00796B"/>
+          <w:highlight w:val="cyan"/>
+          <w:u w:val="single"/>
         </w:rPr>
         <w:t>JSON.stringify</w:t>
       </w:r>
+      <w:proofErr w:type="spellEnd"/>
     </w:p>
     <w:p>
       <w:pPr>
@@ -13416,8 +14801,17 @@
           <w:rFonts w:ascii="Lucida Console" w:hAnsi="Lucida Console" w:cs="Courier New"/>
           <w:color w:val="00796B"/>
         </w:rPr>
-        <w:t>application/json</w:t>
-      </w:r>
+        <w:t>application/</w:t>
+      </w:r>
+      <w:proofErr w:type="spellStart"/>
+      <w:r>
+        <w:rPr>
+          <w:rFonts w:ascii="Lucida Console" w:hAnsi="Lucida Console" w:cs="Courier New"/>
+          <w:color w:val="00796B"/>
+        </w:rPr>
+        <w:t>json</w:t>
+      </w:r>
+      <w:proofErr w:type="spellEnd"/>
       <w:r>
         <w:rPr>
           <w:rFonts w:ascii="Roboto" w:hAnsi="Roboto"/>
@@ -13914,7 +15308,25 @@
           <w:color w:val="546E7A"/>
           <w:shd w:val="clear" w:color="auto" w:fill="FFFFFF"/>
         </w:rPr>
-        <w:t>dd the following button element to the heroes component HTML, after the hero name in the repeated </w:t>
+        <w:t xml:space="preserve">dd the following button element to the </w:t>
+      </w:r>
+      <w:proofErr w:type="gramStart"/>
+      <w:r>
+        <w:rPr>
+          <w:rFonts w:ascii="Roboto" w:hAnsi="Roboto"/>
+          <w:color w:val="546E7A"/>
+          <w:shd w:val="clear" w:color="auto" w:fill="FFFFFF"/>
+        </w:rPr>
+        <w:t>heroes</w:t>
+      </w:r>
+      <w:proofErr w:type="gramEnd"/>
+      <w:r>
+        <w:rPr>
+          <w:rFonts w:ascii="Roboto" w:hAnsi="Roboto"/>
+          <w:color w:val="546E7A"/>
+          <w:shd w:val="clear" w:color="auto" w:fill="FFFFFF"/>
+        </w:rPr>
+        <w:t xml:space="preserve"> component HTML, after the hero name in the repeated </w:t>
       </w:r>
       <w:r>
         <w:rPr>
@@ -14042,7 +15454,27 @@
           <w:sz w:val="20"/>
           <w:szCs w:val="20"/>
         </w:rPr>
-        <w:t>"delete(hero); $event.stopPropagation()"</w:t>
+        <w:t>"delete(hero); $</w:t>
+      </w:r>
+      <w:proofErr w:type="spellStart"/>
+      <w:r>
+        <w:rPr>
+          <w:rFonts w:ascii="Lucida Console" w:eastAsia="Times New Roman" w:hAnsi="Lucida Console" w:cs="Courier New"/>
+          <w:color w:val="00796B"/>
+          <w:sz w:val="20"/>
+          <w:szCs w:val="20"/>
+        </w:rPr>
+        <w:t>event.stopPropagation</w:t>
+      </w:r>
+      <w:proofErr w:type="spellEnd"/>
+      <w:r>
+        <w:rPr>
+          <w:rFonts w:ascii="Lucida Console" w:eastAsia="Times New Roman" w:hAnsi="Lucida Console" w:cs="Courier New"/>
+          <w:color w:val="00796B"/>
+          <w:sz w:val="20"/>
+          <w:szCs w:val="20"/>
+        </w:rPr>
+        <w:t>()"</w:t>
       </w:r>
       <w:r>
         <w:rPr>
@@ -14709,6 +16141,7 @@
         </w:rPr>
         <w:t>This section shows you how, when, and why to return the </w:t>
       </w:r>
+      <w:proofErr w:type="gramStart"/>
       <w:r>
         <w:rPr>
           <w:rFonts w:ascii="Lucida Console" w:hAnsi="Lucida Console" w:cs="Courier New"/>
@@ -14724,6 +16157,7 @@
         </w:rPr>
         <w:t> .</w:t>
       </w:r>
+      <w:proofErr w:type="gramEnd"/>
     </w:p>
     <w:p>
       <w:pPr>
@@ -14909,12 +16343,21 @@
         </w:rPr>
         <w:t xml:space="preserve"> You typically ask </w:t>
       </w:r>
+      <w:proofErr w:type="gramStart"/>
       <w:r>
         <w:rPr>
           <w:rFonts w:ascii="Lucida Console" w:hAnsi="Lucida Console" w:cs="Courier New"/>
           <w:color w:val="00796B"/>
         </w:rPr>
-        <w:t>http.get()</w:t>
+        <w:t>http.get(</w:t>
+      </w:r>
+      <w:proofErr w:type="gramEnd"/>
+      <w:r>
+        <w:rPr>
+          <w:rFonts w:ascii="Lucida Console" w:hAnsi="Lucida Console" w:cs="Courier New"/>
+          <w:color w:val="00796B"/>
+        </w:rPr>
+        <w:t>)</w:t>
       </w:r>
       <w:r>
         <w:rPr>
@@ -15139,12 +16582,13 @@
           <w:numId w:val="29"/>
         </w:numPr>
       </w:pPr>
+    </w:p>
+    <w:p/>
+    <w:p/>
+    <w:p>
       <w:bookmarkStart w:id="22" w:name="_GoBack"/>
       <w:bookmarkEnd w:id="22"/>
     </w:p>
-    <w:p/>
-    <w:p/>
-    <w:p/>
     <w:p/>
     <w:p/>
     <w:p/>
@@ -15221,17 +16665,55 @@
       <w:pPr>
         <w:pStyle w:val="CommentText"/>
       </w:pPr>
+      <w:proofErr w:type="spellStart"/>
+      <w:proofErr w:type="gramStart"/>
       <w:r>
         <w:rPr>
           <w:rStyle w:val="CommentReference"/>
         </w:rPr>
-        <w:t>selectedEmp(employee.value)</w:t>
-      </w:r>
+        <w:t>selectedEmp</w:t>
+      </w:r>
+      <w:proofErr w:type="spellEnd"/>
       <w:r>
         <w:rPr>
           <w:rStyle w:val="CommentReference"/>
         </w:rPr>
-        <w:t xml:space="preserve"> was givimg me the Error</w:t>
+        <w:t>(</w:t>
+      </w:r>
+      <w:proofErr w:type="spellStart"/>
+      <w:proofErr w:type="gramEnd"/>
+      <w:r>
+        <w:rPr>
+          <w:rStyle w:val="CommentReference"/>
+        </w:rPr>
+        <w:t>employee.value</w:t>
+      </w:r>
+      <w:proofErr w:type="spellEnd"/>
+      <w:r>
+        <w:rPr>
+          <w:rStyle w:val="CommentReference"/>
+        </w:rPr>
+        <w:t>)</w:t>
+      </w:r>
+      <w:r>
+        <w:rPr>
+          <w:rStyle w:val="CommentReference"/>
+        </w:rPr>
+        <w:t xml:space="preserve"> was </w:t>
+      </w:r>
+      <w:proofErr w:type="spellStart"/>
+      <w:r>
+        <w:rPr>
+          <w:rStyle w:val="CommentReference"/>
+        </w:rPr>
+        <w:t>givimg</w:t>
+      </w:r>
+      <w:proofErr w:type="spellEnd"/>
+      <w:r>
+        <w:rPr>
+          <w:rStyle w:val="CommentReference"/>
+        </w:rPr>
+        <w:t xml:space="preserve"> me the Error</w:t>
       </w:r>
     </w:p>
   </w:comment>
@@ -15256,7 +16738,15 @@
         <w:t>color</w:t>
       </w:r>
       <w:r>
-        <w:t xml:space="preserve"> underlined part actually for this component this value comes from the app.component.ts file</w:t>
+        <w:t xml:space="preserve"> underlined part actually for this component this value comes from the </w:t>
+      </w:r>
+      <w:proofErr w:type="spellStart"/>
+      <w:r>
+        <w:t>app.component.ts</w:t>
+      </w:r>
+      <w:proofErr w:type="spellEnd"/>
+      <w:r>
+        <w:t xml:space="preserve"> file</w:t>
       </w:r>
     </w:p>
     <w:p>
@@ -15358,8 +16848,13 @@
         <w:annotationRef/>
       </w:r>
       <w:r>
-        <w:t>Is present in the app.component.ts</w:t>
-      </w:r>
+        <w:t xml:space="preserve">Is present in the </w:t>
+      </w:r>
+      <w:proofErr w:type="spellStart"/>
+      <w:r>
+        <w:t>app.component.ts</w:t>
+      </w:r>
+      <w:proofErr w:type="spellEnd"/>
     </w:p>
   </w:comment>
   <w:comment w:id="8" w:author="Usha P" w:date="2017-05-10T19:39:00Z" w:initials="UP">
@@ -15374,7 +16869,15 @@
         <w:annotationRef/>
       </w:r>
       <w:r>
-        <w:t>By Seeing this only I had placed my providers in app.module.ts file</w:t>
+        <w:t xml:space="preserve">By Seeing this only I had placed my providers in </w:t>
+      </w:r>
+      <w:proofErr w:type="spellStart"/>
+      <w:r>
+        <w:t>app.module.ts</w:t>
+      </w:r>
+      <w:proofErr w:type="spellEnd"/>
+      <w:r>
+        <w:t xml:space="preserve"> file</w:t>
       </w:r>
     </w:p>
   </w:comment>
@@ -15422,10 +16925,18 @@
         <w:annotationRef/>
       </w:r>
       <w:r>
-        <w:t xml:space="preserve">We will see this later </w:t>
-      </w:r>
-      <w:r>
-        <w:t xml:space="preserve"> after seeing the basics</w:t>
+        <w:t xml:space="preserve">We will see this </w:t>
+      </w:r>
+      <w:proofErr w:type="gramStart"/>
+      <w:r>
+        <w:t xml:space="preserve">later </w:t>
+      </w:r>
+      <w:r>
+        <w:t xml:space="preserve"> after</w:t>
+      </w:r>
+      <w:proofErr w:type="gramEnd"/>
+      <w:r>
+        <w:t xml:space="preserve"> seeing the basics</w:t>
       </w:r>
     </w:p>
   </w:comment>
@@ -15515,11 +17026,23 @@
       <w:pPr>
         <w:pStyle w:val="CommentText"/>
       </w:pPr>
-      <w:r>
-        <w:t xml:space="preserve">toPromise </w:t>
-      </w:r>
-      <w:r>
-        <w:t>whisc is used in line 7</w:t>
+      <w:proofErr w:type="spellStart"/>
+      <w:proofErr w:type="gramStart"/>
+      <w:r>
+        <w:t>toPromise</w:t>
+      </w:r>
+      <w:proofErr w:type="spellEnd"/>
+      <w:proofErr w:type="gramEnd"/>
+      <w:r>
+        <w:t xml:space="preserve"> </w:t>
+      </w:r>
+      <w:proofErr w:type="spellStart"/>
+      <w:r>
+        <w:t>whisc</w:t>
+      </w:r>
+      <w:proofErr w:type="spellEnd"/>
+      <w:r>
+        <w:t xml:space="preserve"> is used in line 7</w:t>
       </w:r>
     </w:p>
   </w:comment>
@@ -15553,8 +17076,13 @@
         </w:rPr>
         <w:annotationRef/>
       </w:r>
-      <w:r>
-        <w:t>needed more clarification on this point</w:t>
+      <w:proofErr w:type="gramStart"/>
+      <w:r>
+        <w:t>needed</w:t>
+      </w:r>
+      <w:proofErr w:type="gramEnd"/>
+      <w:r>
+        <w:t xml:space="preserve"> more clarification on this point</w:t>
       </w:r>
     </w:p>
     <w:p>
@@ -15717,6 +17245,56 @@
   <w15:commentEx w15:paraId="35207B57" w15:done="0"/>
   <w15:commentEx w15:paraId="6623946C" w15:done="0"/>
 </w15:commentsEx>
+</file>
+
+<file path=word/endnotes.xml><?xml version="1.0" encoding="utf-8"?>
+<w:endnotes xmlns:wpc="http://schemas.microsoft.com/office/word/2010/wordprocessingCanvas" xmlns:mc="http://schemas.openxmlformats.org/markup-compatibility/2006" xmlns:o="urn:schemas-microsoft-com:office:office" xmlns:r="http://schemas.openxmlformats.org/officeDocument/2006/relationships" xmlns:m="http://schemas.openxmlformats.org/officeDocument/2006/math" xmlns:v="urn:schemas-microsoft-com:vml" xmlns:wp14="http://schemas.microsoft.com/office/word/2010/wordprocessingDrawing" xmlns:wp="http://schemas.openxmlformats.org/drawingml/2006/wordprocessingDrawing" xmlns:w10="urn:schemas-microsoft-com:office:word" xmlns:w="http://schemas.openxmlformats.org/wordprocessingml/2006/main" xmlns:w14="http://schemas.microsoft.com/office/word/2010/wordml" xmlns:wpg="http://schemas.microsoft.com/office/word/2010/wordprocessingGroup" xmlns:wpi="http://schemas.microsoft.com/office/word/2010/wordprocessingInk" xmlns:wne="http://schemas.microsoft.com/office/word/2006/wordml" xmlns:wps="http://schemas.microsoft.com/office/word/2010/wordprocessingShape" mc:Ignorable="w14 wp14">
+  <w:endnote w:type="separator" w:id="-1">
+    <w:p>
+      <w:pPr>
+        <w:spacing w:after="0" w:line="240" w:lineRule="auto"/>
+      </w:pPr>
+      <w:r>
+        <w:separator/>
+      </w:r>
+    </w:p>
+  </w:endnote>
+  <w:endnote w:type="continuationSeparator" w:id="0">
+    <w:p>
+      <w:pPr>
+        <w:spacing w:after="0" w:line="240" w:lineRule="auto"/>
+      </w:pPr>
+      <w:r>
+        <w:continuationSeparator/>
+      </w:r>
+    </w:p>
+  </w:endnote>
+</w:endnotes>
+</file>
+
+<file path=word/footnotes.xml><?xml version="1.0" encoding="utf-8"?>
+<w:footnotes xmlns:wpc="http://schemas.microsoft.com/office/word/2010/wordprocessingCanvas" xmlns:mc="http://schemas.openxmlformats.org/markup-compatibility/2006" xmlns:o="urn:schemas-microsoft-com:office:office" xmlns:r="http://schemas.openxmlformats.org/officeDocument/2006/relationships" xmlns:m="http://schemas.openxmlformats.org/officeDocument/2006/math" xmlns:v="urn:schemas-microsoft-com:vml" xmlns:wp14="http://schemas.microsoft.com/office/word/2010/wordprocessingDrawing" xmlns:wp="http://schemas.openxmlformats.org/drawingml/2006/wordprocessingDrawing" xmlns:w10="urn:schemas-microsoft-com:office:word" xmlns:w="http://schemas.openxmlformats.org/wordprocessingml/2006/main" xmlns:w14="http://schemas.microsoft.com/office/word/2010/wordml" xmlns:wpg="http://schemas.microsoft.com/office/word/2010/wordprocessingGroup" xmlns:wpi="http://schemas.microsoft.com/office/word/2010/wordprocessingInk" xmlns:wne="http://schemas.microsoft.com/office/word/2006/wordml" xmlns:wps="http://schemas.microsoft.com/office/word/2010/wordprocessingShape" mc:Ignorable="w14 wp14">
+  <w:footnote w:type="separator" w:id="-1">
+    <w:p>
+      <w:pPr>
+        <w:spacing w:after="0" w:line="240" w:lineRule="auto"/>
+      </w:pPr>
+      <w:r>
+        <w:separator/>
+      </w:r>
+    </w:p>
+  </w:footnote>
+  <w:footnote w:type="continuationSeparator" w:id="0">
+    <w:p>
+      <w:pPr>
+        <w:spacing w:after="0" w:line="240" w:lineRule="auto"/>
+      </w:pPr>
+      <w:r>
+        <w:continuationSeparator/>
+      </w:r>
+    </w:p>
+  </w:footnote>
+</w:footnotes>
 </file>
 
 <file path=word/numbering.xml><?xml version="1.0" encoding="utf-8"?>
@@ -15742,7 +17320,7 @@
         <v:path o:extrusionok="f" gradientshapeok="t" o:connecttype="rect"/>
         <o:lock v:ext="edit" aspectratio="t"/>
       </v:shapetype>
-      <v:shape id="_x0000_i1258" type="#_x0000_t75" style="width:11.25pt;height:11.25pt" o:bullet="t">
+      <v:shape id="_x0000_i1260" type="#_x0000_t75" style="width:11.25pt;height:11.25pt" o:bullet="t">
         <v:imagedata r:id="rId1" o:title="mso60FB"/>
       </v:shape>
     </w:pict>
@@ -19593,6 +21171,50 @@
     <w:basedOn w:val="DefaultParagraphFont"/>
     <w:rsid w:val="008F5036"/>
   </w:style>
+  <w:style w:type="paragraph" w:styleId="Header">
+    <w:name w:val="header"/>
+    <w:basedOn w:val="Normal"/>
+    <w:link w:val="HeaderChar"/>
+    <w:uiPriority w:val="99"/>
+    <w:unhideWhenUsed/>
+    <w:rsid w:val="00E86385"/>
+    <w:pPr>
+      <w:tabs>
+        <w:tab w:val="center" w:pos="4680"/>
+        <w:tab w:val="right" w:pos="9360"/>
+      </w:tabs>
+      <w:spacing w:after="0" w:line="240" w:lineRule="auto"/>
+    </w:pPr>
+  </w:style>
+  <w:style w:type="character" w:customStyle="1" w:styleId="HeaderChar">
+    <w:name w:val="Header Char"/>
+    <w:basedOn w:val="DefaultParagraphFont"/>
+    <w:link w:val="Header"/>
+    <w:uiPriority w:val="99"/>
+    <w:rsid w:val="00E86385"/>
+  </w:style>
+  <w:style w:type="paragraph" w:styleId="Footer">
+    <w:name w:val="footer"/>
+    <w:basedOn w:val="Normal"/>
+    <w:link w:val="FooterChar"/>
+    <w:uiPriority w:val="99"/>
+    <w:unhideWhenUsed/>
+    <w:rsid w:val="00E86385"/>
+    <w:pPr>
+      <w:tabs>
+        <w:tab w:val="center" w:pos="4680"/>
+        <w:tab w:val="right" w:pos="9360"/>
+      </w:tabs>
+      <w:spacing w:after="0" w:line="240" w:lineRule="auto"/>
+    </w:pPr>
+  </w:style>
+  <w:style w:type="character" w:customStyle="1" w:styleId="FooterChar">
+    <w:name w:val="Footer Char"/>
+    <w:basedOn w:val="DefaultParagraphFont"/>
+    <w:link w:val="Footer"/>
+    <w:uiPriority w:val="99"/>
+    <w:rsid w:val="00E86385"/>
+  </w:style>
 </w:styles>
 </file>
 
@@ -20145,6 +21767,50 @@
     <w:basedOn w:val="DefaultParagraphFont"/>
     <w:rsid w:val="008F5036"/>
   </w:style>
+  <w:style w:type="paragraph" w:styleId="Header">
+    <w:name w:val="header"/>
+    <w:basedOn w:val="Normal"/>
+    <w:link w:val="HeaderChar"/>
+    <w:uiPriority w:val="99"/>
+    <w:unhideWhenUsed/>
+    <w:rsid w:val="00E86385"/>
+    <w:pPr>
+      <w:tabs>
+        <w:tab w:val="center" w:pos="4680"/>
+        <w:tab w:val="right" w:pos="9360"/>
+      </w:tabs>
+      <w:spacing w:after="0" w:line="240" w:lineRule="auto"/>
+    </w:pPr>
+  </w:style>
+  <w:style w:type="character" w:customStyle="1" w:styleId="HeaderChar">
+    <w:name w:val="Header Char"/>
+    <w:basedOn w:val="DefaultParagraphFont"/>
+    <w:link w:val="Header"/>
+    <w:uiPriority w:val="99"/>
+    <w:rsid w:val="00E86385"/>
+  </w:style>
+  <w:style w:type="paragraph" w:styleId="Footer">
+    <w:name w:val="footer"/>
+    <w:basedOn w:val="Normal"/>
+    <w:link w:val="FooterChar"/>
+    <w:uiPriority w:val="99"/>
+    <w:unhideWhenUsed/>
+    <w:rsid w:val="00E86385"/>
+    <w:pPr>
+      <w:tabs>
+        <w:tab w:val="center" w:pos="4680"/>
+        <w:tab w:val="right" w:pos="9360"/>
+      </w:tabs>
+      <w:spacing w:after="0" w:line="240" w:lineRule="auto"/>
+    </w:pPr>
+  </w:style>
+  <w:style w:type="character" w:customStyle="1" w:styleId="FooterChar">
+    <w:name w:val="Footer Char"/>
+    <w:basedOn w:val="DefaultParagraphFont"/>
+    <w:link w:val="Footer"/>
+    <w:uiPriority w:val="99"/>
+    <w:rsid w:val="00E86385"/>
+  </w:style>
 </w:styles>
 </file>
 
